--- a/Service Rest Endpoint resources.docx
+++ b/Service Rest Endpoint resources.docx
@@ -4,71 +4,44 @@
   <w:body>
     <w:p>
       <w:pPr>
-        <w:pStyle w:val="Heading1"/>
+        <w:pStyle w:val="Heading2"/>
+        <w:spacing w:before="0" w:after="120"/>
         <w:rPr>
-          <w:lang w:val="en-US"/>
+          <w:rStyle w:val="IntenseEmphasis"/>
+          <w:i w:val="0"/>
+          <w:iCs w:val="0"/>
+          <w:smallCaps/>
+          <w:kern w:val="32"/>
+          <w:sz w:val="32"/>
         </w:rPr>
       </w:pPr>
       <w:bookmarkStart w:id="0" w:name="_Toc347232575"/>
       <w:r>
         <w:rPr>
-          <w:lang w:val="en-US"/>
+          <w:rStyle w:val="IntenseEmphasis"/>
+          <w:i w:val="0"/>
+          <w:iCs w:val="0"/>
+          <w:smallCaps/>
+          <w:kern w:val="32"/>
+          <w:sz w:val="32"/>
         </w:rPr>
-        <w:t xml:space="preserve">3D </w:t>
+        <w:t>Rest Resources</w:t>
       </w:r>
-      <w:r>
-        <w:rPr>
-          <w:lang w:val="en-US"/>
-        </w:rPr>
-        <w:t>Scene</w:t>
-      </w:r>
-      <w:r>
-        <w:rPr>
-          <w:lang w:val="en-US"/>
-        </w:rPr>
-        <w:t xml:space="preserve"> </w:t>
-      </w:r>
-      <w:r>
-        <w:rPr>
-          <w:lang w:val="en-US"/>
-        </w:rPr>
-        <w:t xml:space="preserve">Service Rest Endpoint </w:t>
-      </w:r>
-      <w:r>
-        <w:rPr>
-          <w:u w:val="single"/>
-          <w:lang w:val="en-US"/>
-        </w:rPr>
-        <w:t>resources</w:t>
-      </w:r>
-      <w:r>
-        <w:rPr>
-          <w:lang w:val="en-US"/>
-        </w:rPr>
-        <w:t>:</w:t>
-      </w:r>
-    </w:p>
-    <w:p>
-      <w:pPr>
-        <w:rPr>
-          <w:lang w:val="en-US"/>
-        </w:rPr>
-      </w:pPr>
     </w:p>
     <w:tbl>
       <w:tblPr>
         <w:tblStyle w:val="TableGrid"/>
-        <w:tblW w:w="0" w:type="auto"/>
+        <w:tblW w:w="14503" w:type="dxa"/>
         <w:tblLook w:val="04A0" w:firstRow="1" w:lastRow="0" w:firstColumn="1" w:lastColumn="0" w:noHBand="0" w:noVBand="1"/>
       </w:tblPr>
       <w:tblGrid>
         <w:gridCol w:w="1961"/>
-        <w:gridCol w:w="9709"/>
-        <w:gridCol w:w="2833"/>
+        <w:gridCol w:w="9037"/>
+        <w:gridCol w:w="3505"/>
       </w:tblGrid>
       <w:tr>
         <w:trPr>
-          <w:trHeight w:val="782"/>
+          <w:trHeight w:val="395"/>
         </w:trPr>
         <w:tc>
           <w:tcPr>
@@ -98,7 +71,7 @@
         </w:tc>
         <w:tc>
           <w:tcPr>
-            <w:tcW w:w="9709" w:type="dxa"/>
+            <w:tcW w:w="9037" w:type="dxa"/>
             <w:shd w:val="clear" w:color="auto" w:fill="7F7F7F" w:themeFill="text1" w:themeFillTint="80"/>
             <w:vAlign w:val="center"/>
           </w:tcPr>
@@ -124,7 +97,7 @@
         </w:tc>
         <w:tc>
           <w:tcPr>
-            <w:tcW w:w="2833" w:type="dxa"/>
+            <w:tcW w:w="3505" w:type="dxa"/>
             <w:shd w:val="clear" w:color="auto" w:fill="7F7F7F" w:themeFill="text1" w:themeFillTint="80"/>
             <w:vAlign w:val="center"/>
           </w:tcPr>
@@ -157,27 +130,40 @@
           <w:tcPr>
             <w:tcW w:w="1961" w:type="dxa"/>
             <w:vMerge w:val="restart"/>
-            <w:shd w:val="clear" w:color="auto" w:fill="F2F2F2" w:themeFill="background1" w:themeFillShade="F2"/>
-            <w:vAlign w:val="center"/>
-          </w:tcPr>
-          <w:p>
-            <w:pPr>
-              <w:rPr>
-                <w:lang w:val="en-US"/>
-              </w:rPr>
-            </w:pPr>
-            <w:r>
-              <w:rPr>
-                <w:lang w:val="en-US"/>
-              </w:rPr>
-              <w:t>ArcGIS Server Base URL</w:t>
-            </w:r>
-          </w:p>
-        </w:tc>
-        <w:tc>
-          <w:tcPr>
-            <w:tcW w:w="9709" w:type="dxa"/>
-            <w:shd w:val="clear" w:color="auto" w:fill="F2F2F2" w:themeFill="background1" w:themeFillShade="F2"/>
+            <w:shd w:val="clear" w:color="auto" w:fill="FFFFFF" w:themeFill="background1"/>
+            <w:vAlign w:val="center"/>
+          </w:tcPr>
+          <w:p>
+            <w:pPr>
+              <w:rPr>
+                <w:lang w:val="en-US"/>
+              </w:rPr>
+            </w:pPr>
+            <w:r>
+              <w:rPr>
+                <w:lang w:val="en-US"/>
+              </w:rPr>
+              <w:t xml:space="preserve">ArcGIS Server </w:t>
+            </w:r>
+          </w:p>
+          <w:p>
+            <w:pPr>
+              <w:rPr>
+                <w:lang w:val="en-US"/>
+              </w:rPr>
+            </w:pPr>
+            <w:r>
+              <w:rPr>
+                <w:lang w:val="en-US"/>
+              </w:rPr>
+              <w:t>Base URL</w:t>
+            </w:r>
+          </w:p>
+        </w:tc>
+        <w:tc>
+          <w:tcPr>
+            <w:tcW w:w="9037" w:type="dxa"/>
+            <w:shd w:val="clear" w:color="auto" w:fill="FFFFFF" w:themeFill="background1"/>
             <w:vAlign w:val="center"/>
           </w:tcPr>
           <w:p>
@@ -196,8 +182,8 @@
         </w:tc>
         <w:tc>
           <w:tcPr>
-            <w:tcW w:w="2833" w:type="dxa"/>
-            <w:shd w:val="clear" w:color="auto" w:fill="F2F2F2" w:themeFill="background1" w:themeFillShade="F2"/>
+            <w:tcW w:w="3505" w:type="dxa"/>
+            <w:shd w:val="clear" w:color="auto" w:fill="FFFFFF" w:themeFill="background1"/>
             <w:vAlign w:val="center"/>
           </w:tcPr>
           <w:p>
@@ -223,7 +209,7 @@
           <w:tcPr>
             <w:tcW w:w="1961" w:type="dxa"/>
             <w:vMerge/>
-            <w:shd w:val="clear" w:color="auto" w:fill="F2F2F2" w:themeFill="background1" w:themeFillShade="F2"/>
+            <w:shd w:val="clear" w:color="auto" w:fill="FFFFFF" w:themeFill="background1"/>
             <w:vAlign w:val="center"/>
           </w:tcPr>
           <w:p>
@@ -238,7 +224,7 @@
           <w:tcPr>
             <w:tcW w:w="12542" w:type="dxa"/>
             <w:gridSpan w:val="2"/>
-            <w:shd w:val="clear" w:color="auto" w:fill="F2F2F2" w:themeFill="background1" w:themeFillShade="F2"/>
+            <w:shd w:val="clear" w:color="auto" w:fill="FFFFFF" w:themeFill="background1"/>
             <w:vAlign w:val="center"/>
           </w:tcPr>
           <w:p>
@@ -273,25 +259,29 @@
           <w:tcPr>
             <w:tcW w:w="1961" w:type="dxa"/>
             <w:vMerge w:val="restart"/>
-            <w:vAlign w:val="center"/>
-          </w:tcPr>
-          <w:p>
-            <w:pPr>
-              <w:rPr>
-                <w:lang w:val="en-US"/>
-              </w:rPr>
-            </w:pPr>
-            <w:r>
-              <w:rPr>
-                <w:lang w:val="en-US"/>
-              </w:rPr>
-              <w:t>Scene Server</w:t>
-            </w:r>
-          </w:p>
-        </w:tc>
-        <w:tc>
-          <w:tcPr>
-            <w:tcW w:w="9709" w:type="dxa"/>
+            <w:shd w:val="clear" w:color="auto" w:fill="F2F2F2" w:themeFill="background1" w:themeFillShade="F2"/>
+            <w:vAlign w:val="center"/>
+          </w:tcPr>
+          <w:p>
+            <w:pPr>
+              <w:rPr>
+                <w:lang w:val="en-US"/>
+              </w:rPr>
+            </w:pPr>
+            <w:proofErr w:type="spellStart"/>
+            <w:r>
+              <w:rPr>
+                <w:lang w:val="en-US"/>
+              </w:rPr>
+              <w:t>SceneServer</w:t>
+            </w:r>
+            <w:proofErr w:type="spellEnd"/>
+          </w:p>
+        </w:tc>
+        <w:tc>
+          <w:tcPr>
+            <w:tcW w:w="9037" w:type="dxa"/>
+            <w:shd w:val="clear" w:color="auto" w:fill="F2F2F2" w:themeFill="background1" w:themeFillShade="F2"/>
             <w:vAlign w:val="center"/>
           </w:tcPr>
           <w:p>
@@ -346,7 +336,8 @@
         </w:tc>
         <w:tc>
           <w:tcPr>
-            <w:tcW w:w="2833" w:type="dxa"/>
+            <w:tcW w:w="3505" w:type="dxa"/>
+            <w:shd w:val="clear" w:color="auto" w:fill="F2F2F2" w:themeFill="background1" w:themeFillShade="F2"/>
             <w:vAlign w:val="center"/>
           </w:tcPr>
           <w:p>
@@ -372,6 +363,7 @@
           <w:tcPr>
             <w:tcW w:w="1961" w:type="dxa"/>
             <w:vMerge/>
+            <w:shd w:val="clear" w:color="auto" w:fill="F2F2F2" w:themeFill="background1" w:themeFillShade="F2"/>
             <w:vAlign w:val="center"/>
           </w:tcPr>
           <w:p>
@@ -386,6 +378,7 @@
           <w:tcPr>
             <w:tcW w:w="12542" w:type="dxa"/>
             <w:gridSpan w:val="2"/>
+            <w:shd w:val="clear" w:color="auto" w:fill="F2F2F2" w:themeFill="background1" w:themeFillShade="F2"/>
             <w:vAlign w:val="center"/>
           </w:tcPr>
           <w:p>
@@ -420,44 +413,62 @@
           <w:tcPr>
             <w:tcW w:w="1961" w:type="dxa"/>
             <w:vMerge w:val="restart"/>
-            <w:shd w:val="clear" w:color="auto" w:fill="F2F2F2" w:themeFill="background1" w:themeFillShade="F2"/>
-            <w:vAlign w:val="center"/>
-          </w:tcPr>
-          <w:p>
-            <w:pPr>
-              <w:rPr>
-                <w:lang w:val="en-US"/>
-              </w:rPr>
-            </w:pPr>
-            <w:r>
-              <w:rPr>
-                <w:lang w:val="en-US"/>
-              </w:rPr>
-              <w:t>Cache</w:t>
-            </w:r>
-          </w:p>
-        </w:tc>
-        <w:tc>
-          <w:tcPr>
-            <w:tcW w:w="9709" w:type="dxa"/>
-            <w:shd w:val="clear" w:color="auto" w:fill="F2F2F2" w:themeFill="background1" w:themeFillShade="F2"/>
-            <w:vAlign w:val="center"/>
-          </w:tcPr>
-          <w:p>
-            <w:pPr>
-              <w:rPr>
-                <w:lang w:val="en-US"/>
-              </w:rPr>
-            </w:pPr>
-            <w:r>
-              <w:rPr>
-                <w:lang w:val="en-US"/>
-              </w:rPr>
-              <w:t>&lt;scene-server-</w:t>
+            <w:shd w:val="clear" w:color="auto" w:fill="FFFFFF" w:themeFill="background1"/>
+            <w:vAlign w:val="center"/>
+          </w:tcPr>
+          <w:p>
+            <w:pPr>
+              <w:rPr>
+                <w:lang w:val="en-US"/>
+              </w:rPr>
+            </w:pPr>
+            <w:r>
+              <w:rPr>
+                <w:lang w:val="en-US"/>
+              </w:rPr>
+              <w:t>Layer</w:t>
+            </w:r>
+          </w:p>
+        </w:tc>
+        <w:tc>
+          <w:tcPr>
+            <w:tcW w:w="9037" w:type="dxa"/>
+            <w:shd w:val="clear" w:color="auto" w:fill="FFFFFF" w:themeFill="background1"/>
+            <w:vAlign w:val="center"/>
+          </w:tcPr>
+          <w:p>
+            <w:pPr>
+              <w:rPr>
+                <w:lang w:val="en-US"/>
+              </w:rPr>
+            </w:pPr>
+            <w:r>
+              <w:rPr>
+                <w:lang w:val="en-US"/>
+              </w:rPr>
+              <w:t>&lt;</w:t>
+            </w:r>
+            <w:r>
+              <w:rPr>
+                <w:b/>
+                <w:color w:val="0070C0"/>
+                <w:lang w:val="en-US"/>
+              </w:rPr>
+              <w:t>scene-server</w:t>
+            </w:r>
+            <w:r>
+              <w:rPr>
+                <w:b/>
+                <w:color w:val="0070C0"/>
+                <w:lang w:val="en-US"/>
+              </w:rPr>
+              <w:t>-</w:t>
             </w:r>
             <w:proofErr w:type="spellStart"/>
             <w:r>
               <w:rPr>
+                <w:b/>
+                <w:color w:val="0070C0"/>
                 <w:lang w:val="en-US"/>
               </w:rPr>
               <w:t>url</w:t>
@@ -467,34 +478,27 @@
               <w:rPr>
                 <w:lang w:val="en-US"/>
               </w:rPr>
-              <w:t>&gt;/caches/&lt;cache-name&gt;</w:t>
-            </w:r>
-            <w:r>
-              <w:rPr>
-                <w:rStyle w:val="FootnoteReference"/>
-                <w:lang w:val="en-US"/>
-              </w:rPr>
-              <w:footnoteReference w:id="1"/>
-            </w:r>
-          </w:p>
-        </w:tc>
-        <w:tc>
-          <w:tcPr>
-            <w:tcW w:w="2833" w:type="dxa"/>
-            <w:shd w:val="clear" w:color="auto" w:fill="F2F2F2" w:themeFill="background1" w:themeFillShade="F2"/>
-            <w:vAlign w:val="center"/>
-          </w:tcPr>
-          <w:p>
-            <w:pPr>
-              <w:rPr>
-                <w:lang w:val="en-US"/>
-              </w:rPr>
-            </w:pPr>
-            <w:r>
-              <w:rPr>
-                <w:lang w:val="en-US"/>
-              </w:rPr>
-              <w:t>Info about cache and list of layers</w:t>
+              <w:t>&gt;/layers/&lt;layer-name&gt;</w:t>
+            </w:r>
+          </w:p>
+        </w:tc>
+        <w:tc>
+          <w:tcPr>
+            <w:tcW w:w="3505" w:type="dxa"/>
+            <w:shd w:val="clear" w:color="auto" w:fill="FFFFFF" w:themeFill="background1"/>
+            <w:vAlign w:val="center"/>
+          </w:tcPr>
+          <w:p>
+            <w:pPr>
+              <w:rPr>
+                <w:lang w:val="en-US"/>
+              </w:rPr>
+            </w:pPr>
+            <w:r>
+              <w:rPr>
+                <w:lang w:val="en-US"/>
+              </w:rPr>
+              <w:t>Info about single layer (see 3dSceneLayer.js)</w:t>
             </w:r>
           </w:p>
         </w:tc>
@@ -507,7 +511,7 @@
           <w:tcPr>
             <w:tcW w:w="1961" w:type="dxa"/>
             <w:vMerge/>
-            <w:shd w:val="clear" w:color="auto" w:fill="F2F2F2" w:themeFill="background1" w:themeFillShade="F2"/>
+            <w:shd w:val="clear" w:color="auto" w:fill="FFFFFF" w:themeFill="background1"/>
             <w:vAlign w:val="center"/>
           </w:tcPr>
           <w:p>
@@ -522,7 +526,7 @@
           <w:tcPr>
             <w:tcW w:w="12542" w:type="dxa"/>
             <w:gridSpan w:val="2"/>
-            <w:shd w:val="clear" w:color="auto" w:fill="F2F2F2" w:themeFill="background1" w:themeFillShade="F2"/>
+            <w:shd w:val="clear" w:color="auto" w:fill="FFFFFF" w:themeFill="background1"/>
             <w:vAlign w:val="center"/>
           </w:tcPr>
           <w:p>
@@ -537,14 +541,14 @@
                   <w:rStyle w:val="Hyperlink"/>
                   <w:lang w:val="en-US"/>
                 </w:rPr>
-                <w:t>http://3dcities.esri.com/arcgis/rest/services/zurich/SceneServer/caches/Buildings</w:t>
+                <w:t>http://3dcities.esri.com/arcgis/rest/services/zurich/SceneServer/layers/PublicBuildings</w:t>
               </w:r>
             </w:hyperlink>
             <w:r>
               <w:rPr>
                 <w:lang w:val="en-US"/>
               </w:rPr>
-              <w:t xml:space="preserve"> </w:t>
+              <w:t xml:space="preserve">  </w:t>
             </w:r>
           </w:p>
         </w:tc>
@@ -557,27 +561,27 @@
           <w:tcPr>
             <w:tcW w:w="1961" w:type="dxa"/>
             <w:vMerge w:val="restart"/>
-            <w:shd w:val="clear" w:color="auto" w:fill="FFFFFF" w:themeFill="background1"/>
-            <w:vAlign w:val="center"/>
-          </w:tcPr>
-          <w:p>
-            <w:pPr>
-              <w:rPr>
-                <w:lang w:val="en-US"/>
-              </w:rPr>
-            </w:pPr>
-            <w:r>
-              <w:rPr>
-                <w:lang w:val="en-US"/>
-              </w:rPr>
-              <w:t>Layer</w:t>
-            </w:r>
-          </w:p>
-        </w:tc>
-        <w:tc>
-          <w:tcPr>
-            <w:tcW w:w="9709" w:type="dxa"/>
-            <w:shd w:val="clear" w:color="auto" w:fill="FFFFFF" w:themeFill="background1"/>
+            <w:shd w:val="clear" w:color="auto" w:fill="F2F2F2" w:themeFill="background1" w:themeFillShade="F2"/>
+            <w:vAlign w:val="center"/>
+          </w:tcPr>
+          <w:p>
+            <w:pPr>
+              <w:rPr>
+                <w:lang w:val="en-US"/>
+              </w:rPr>
+            </w:pPr>
+            <w:r>
+              <w:rPr>
+                <w:lang w:val="en-US"/>
+              </w:rPr>
+              <w:t>Node</w:t>
+            </w:r>
+          </w:p>
+        </w:tc>
+        <w:tc>
+          <w:tcPr>
+            <w:tcW w:w="9037" w:type="dxa"/>
+            <w:shd w:val="clear" w:color="auto" w:fill="F2F2F2" w:themeFill="background1" w:themeFillShade="F2"/>
             <w:vAlign w:val="center"/>
           </w:tcPr>
           <w:p>
@@ -598,13 +602,29 @@
                 <w:color w:val="0070C0"/>
                 <w:lang w:val="en-US"/>
               </w:rPr>
-              <w:t>cache-</w:t>
+              <w:t xml:space="preserve"> </w:t>
+            </w:r>
+            <w:r>
+              <w:rPr>
+                <w:b/>
+                <w:color w:val="E36C0A" w:themeColor="accent6" w:themeShade="BF"/>
+                <w:lang w:val="en-US"/>
+              </w:rPr>
+              <w:t>layer</w:t>
+            </w:r>
+            <w:r>
+              <w:rPr>
+                <w:b/>
+                <w:color w:val="E36C0A" w:themeColor="accent6" w:themeShade="BF"/>
+                <w:lang w:val="en-US"/>
+              </w:rPr>
+              <w:t>-</w:t>
             </w:r>
             <w:proofErr w:type="spellStart"/>
             <w:r>
               <w:rPr>
                 <w:b/>
-                <w:color w:val="0070C0"/>
+                <w:color w:val="E36C0A" w:themeColor="accent6" w:themeShade="BF"/>
                 <w:lang w:val="en-US"/>
               </w:rPr>
               <w:t>url</w:t>
@@ -612,65 +632,50 @@
             <w:proofErr w:type="spellEnd"/>
             <w:r>
               <w:rPr>
-                <w:lang w:val="en-US"/>
-              </w:rPr>
-              <w:t>&gt;/</w:t>
-            </w:r>
-            <w:r>
-              <w:rPr>
-                <w:lang w:val="en-US"/>
-              </w:rPr>
-              <w:t>layers</w:t>
-            </w:r>
-            <w:r>
-              <w:rPr>
-                <w:lang w:val="en-US"/>
-              </w:rPr>
-              <w:t>/&lt;</w:t>
-            </w:r>
-            <w:r>
-              <w:rPr>
-                <w:lang w:val="en-US"/>
-              </w:rPr>
-              <w:t>layer</w:t>
-            </w:r>
-            <w:r>
-              <w:rPr>
-                <w:lang w:val="en-US"/>
-              </w:rPr>
-              <w:t>-</w:t>
-            </w:r>
-            <w:r>
-              <w:rPr>
-                <w:lang w:val="en-US"/>
-              </w:rPr>
-              <w:t>name</w:t>
-            </w:r>
-            <w:r>
-              <w:rPr>
-                <w:lang w:val="en-US"/>
-              </w:rPr>
-              <w:t>&gt;</w:t>
-            </w:r>
-          </w:p>
-        </w:tc>
-        <w:tc>
-          <w:tcPr>
-            <w:tcW w:w="2833" w:type="dxa"/>
-            <w:shd w:val="clear" w:color="auto" w:fill="FFFFFF" w:themeFill="background1"/>
-            <w:vAlign w:val="center"/>
-          </w:tcPr>
-          <w:p>
-            <w:pPr>
-              <w:rPr>
-                <w:lang w:val="en-US"/>
-              </w:rPr>
-            </w:pPr>
-            <w:r>
-              <w:rPr>
-                <w:lang w:val="en-US"/>
-              </w:rPr>
-              <w:t>Info about single layer (see 3dSceneLayer.js)</w:t>
+                <w:color w:val="E36C0A" w:themeColor="accent6" w:themeShade="BF"/>
+                <w:lang w:val="en-US"/>
+              </w:rPr>
+              <w:t xml:space="preserve"> </w:t>
+            </w:r>
+            <w:r>
+              <w:rPr>
+                <w:lang w:val="en-US"/>
+              </w:rPr>
+              <w:t>&gt;/nodes/&lt;node-id&gt;</w:t>
+            </w:r>
+          </w:p>
+        </w:tc>
+        <w:tc>
+          <w:tcPr>
+            <w:tcW w:w="3505" w:type="dxa"/>
+            <w:shd w:val="clear" w:color="auto" w:fill="F2F2F2" w:themeFill="background1" w:themeFillShade="F2"/>
+            <w:vAlign w:val="center"/>
+          </w:tcPr>
+          <w:p>
+            <w:pPr>
+              <w:rPr>
+                <w:lang w:val="en-US"/>
+              </w:rPr>
+            </w:pPr>
+            <w:r>
+              <w:rPr>
+                <w:lang w:val="en-US"/>
+              </w:rPr>
+              <w:t>Node file (</w:t>
+            </w:r>
+            <w:proofErr w:type="spellStart"/>
+            <w:r>
+              <w:rPr>
+                <w:lang w:val="en-US"/>
+              </w:rPr>
+              <w:t>json</w:t>
+            </w:r>
+            <w:proofErr w:type="spellEnd"/>
+            <w:r>
+              <w:rPr>
+                <w:lang w:val="en-US"/>
+              </w:rPr>
+              <w:t>)</w:t>
             </w:r>
           </w:p>
         </w:tc>
@@ -683,7 +688,7 @@
           <w:tcPr>
             <w:tcW w:w="1961" w:type="dxa"/>
             <w:vMerge/>
-            <w:shd w:val="clear" w:color="auto" w:fill="FFFFFF" w:themeFill="background1"/>
+            <w:shd w:val="clear" w:color="auto" w:fill="F2F2F2" w:themeFill="background1" w:themeFillShade="F2"/>
             <w:vAlign w:val="center"/>
           </w:tcPr>
           <w:p>
@@ -698,36 +703,182 @@
           <w:tcPr>
             <w:tcW w:w="12542" w:type="dxa"/>
             <w:gridSpan w:val="2"/>
-            <w:shd w:val="clear" w:color="auto" w:fill="FFFFFF" w:themeFill="background1"/>
-            <w:vAlign w:val="center"/>
-          </w:tcPr>
-          <w:p>
-            <w:pPr>
-              <w:rPr>
-                <w:lang w:val="en-US"/>
+            <w:shd w:val="clear" w:color="auto" w:fill="F2F2F2" w:themeFill="background1" w:themeFillShade="F2"/>
+            <w:vAlign w:val="center"/>
+          </w:tcPr>
+          <w:p>
+            <w:pPr>
+              <w:rPr>
+                <w:lang w:val="de-CH"/>
               </w:rPr>
             </w:pPr>
             <w:hyperlink r:id="rId12" w:history="1">
+              <w:r>
+                <w:rPr>
+                  <w:rStyle w:val="Hyperlink"/>
+                  <w:lang w:val="de-CH"/>
+                </w:rPr>
+                <w:t>http://3dcities.esri.com/arcgis/rest/services/zurich/SceneServer/layers/PublicBuildings /nodes/51</w:t>
+              </w:r>
+            </w:hyperlink>
+            <w:r>
+              <w:rPr>
+                <w:lang w:val="de-CH"/>
+              </w:rPr>
+              <w:t xml:space="preserve"> </w:t>
+            </w:r>
+          </w:p>
+        </w:tc>
+      </w:tr>
+      <w:tr>
+        <w:trPr>
+          <w:trHeight w:val="571"/>
+        </w:trPr>
+        <w:tc>
+          <w:tcPr>
+            <w:tcW w:w="1961" w:type="dxa"/>
+            <w:vMerge w:val="restart"/>
+            <w:vAlign w:val="center"/>
+          </w:tcPr>
+          <w:p>
+            <w:pPr>
+              <w:rPr>
+                <w:lang w:val="en-US"/>
+              </w:rPr>
+            </w:pPr>
+            <w:r>
+              <w:rPr>
+                <w:lang w:val="en-US"/>
+              </w:rPr>
+              <w:t>Shared Resources</w:t>
+            </w:r>
+          </w:p>
+        </w:tc>
+        <w:tc>
+          <w:tcPr>
+            <w:tcW w:w="9037" w:type="dxa"/>
+            <w:vAlign w:val="center"/>
+          </w:tcPr>
+          <w:p>
+            <w:pPr>
+              <w:rPr>
+                <w:lang w:val="en-US"/>
+              </w:rPr>
+            </w:pPr>
+            <w:r>
+              <w:rPr>
+                <w:lang w:val="de-CH"/>
+              </w:rPr>
+              <w:t>&lt;</w:t>
+            </w:r>
+            <w:r>
+              <w:rPr>
+                <w:b/>
+                <w:color w:val="76923C" w:themeColor="accent3" w:themeShade="BF"/>
+                <w:lang w:val="de-CH"/>
+              </w:rPr>
+              <w:t>node-url</w:t>
+            </w:r>
+            <w:r>
+              <w:rPr>
+                <w:lang w:val="de-CH"/>
+              </w:rPr>
+              <w:t>&gt;</w:t>
+            </w:r>
+            <w:r>
+              <w:rPr>
+                <w:lang w:val="en-US"/>
+              </w:rPr>
+              <w:t>/shared/</w:t>
+            </w:r>
+          </w:p>
+        </w:tc>
+        <w:tc>
+          <w:tcPr>
+            <w:tcW w:w="3505" w:type="dxa"/>
+            <w:vAlign w:val="center"/>
+          </w:tcPr>
+          <w:p>
+            <w:pPr>
+              <w:rPr>
+                <w:lang w:val="en-US"/>
+              </w:rPr>
+            </w:pPr>
+            <w:r>
+              <w:rPr>
+                <w:lang w:val="en-US"/>
+              </w:rPr>
+              <w:t>Shared resource data bundle for a node</w:t>
+            </w:r>
+            <w:r>
+              <w:rPr>
+                <w:lang w:val="en-US"/>
+              </w:rPr>
+              <w:t xml:space="preserve"> </w:t>
+            </w:r>
+            <w:r>
+              <w:rPr>
+                <w:lang w:val="en-US"/>
+              </w:rPr>
+              <w:t>(symbology and materials)</w:t>
+            </w:r>
+          </w:p>
+        </w:tc>
+      </w:tr>
+      <w:tr>
+        <w:trPr>
+          <w:trHeight w:val="571"/>
+        </w:trPr>
+        <w:tc>
+          <w:tcPr>
+            <w:tcW w:w="1961" w:type="dxa"/>
+            <w:vMerge/>
+            <w:vAlign w:val="center"/>
+          </w:tcPr>
+          <w:p>
+            <w:pPr>
+              <w:rPr>
+                <w:lang w:val="en-US"/>
+              </w:rPr>
+            </w:pPr>
+          </w:p>
+        </w:tc>
+        <w:tc>
+          <w:tcPr>
+            <w:tcW w:w="12542" w:type="dxa"/>
+            <w:gridSpan w:val="2"/>
+            <w:vAlign w:val="center"/>
+          </w:tcPr>
+          <w:p>
+            <w:pPr>
+              <w:rPr>
+                <w:lang w:val="en-US"/>
+              </w:rPr>
+            </w:pPr>
+            <w:hyperlink r:id="rId13" w:history="1">
+              <w:hyperlink r:id="rId14" w:history="1">
+                <w:r>
+                  <w:rPr>
+                    <w:rStyle w:val="Hyperlink"/>
+                    <w:lang w:val="de-CH"/>
+                  </w:rPr>
+                  <w:t>http://3dcities.esri.com/arcgis/rest/services/zurich/SceneServer/layers/PublicBuildings /nodes/51</w:t>
+                </w:r>
+              </w:hyperlink>
               <w:r>
                 <w:rPr>
                   <w:rStyle w:val="Hyperlink"/>
                   <w:lang w:val="en-US"/>
                 </w:rPr>
-                <w:t>http://3dcities.esri.com/arcgis/rest/services/zurich/SceneServer/caches/Buildings/layers/Public%20Buildings</w:t>
+                <w:t>/shared</w:t>
               </w:r>
             </w:hyperlink>
-            <w:r>
-              <w:rPr>
-                <w:lang w:val="en-US"/>
-              </w:rPr>
-              <w:t xml:space="preserve">  </w:t>
-            </w:r>
           </w:p>
         </w:tc>
       </w:tr>
       <w:tr>
         <w:trPr>
-          <w:trHeight w:val="567"/>
+          <w:trHeight w:val="571"/>
         </w:trPr>
         <w:tc>
           <w:tcPr>
@@ -746,20 +897,13 @@
               <w:rPr>
                 <w:lang w:val="en-US"/>
               </w:rPr>
-              <w:t>Node</w:t>
-            </w:r>
-            <w:r>
-              <w:rPr>
-                <w:rStyle w:val="FootnoteReference"/>
-                <w:lang w:val="en-US"/>
-              </w:rPr>
-              <w:footnoteReference w:id="2"/>
-            </w:r>
-          </w:p>
-        </w:tc>
-        <w:tc>
-          <w:tcPr>
-            <w:tcW w:w="9709" w:type="dxa"/>
+              <w:t>Features</w:t>
+            </w:r>
+          </w:p>
+        </w:tc>
+        <w:tc>
+          <w:tcPr>
+            <w:tcW w:w="9037" w:type="dxa"/>
             <w:shd w:val="clear" w:color="auto" w:fill="F2F2F2" w:themeFill="background1" w:themeFillShade="F2"/>
             <w:vAlign w:val="center"/>
           </w:tcPr>
@@ -778,16 +922,16 @@
             <w:r>
               <w:rPr>
                 <w:b/>
-                <w:color w:val="0070C0"/>
-                <w:lang w:val="en-US"/>
-              </w:rPr>
-              <w:t>cache-</w:t>
+                <w:color w:val="76923C" w:themeColor="accent3" w:themeShade="BF"/>
+                <w:lang w:val="en-US"/>
+              </w:rPr>
+              <w:t>node-</w:t>
             </w:r>
             <w:proofErr w:type="spellStart"/>
             <w:r>
               <w:rPr>
                 <w:b/>
-                <w:color w:val="0070C0"/>
+                <w:color w:val="76923C" w:themeColor="accent3" w:themeShade="BF"/>
                 <w:lang w:val="en-US"/>
               </w:rPr>
               <w:t>url</w:t>
@@ -797,13 +941,13 @@
               <w:rPr>
                 <w:lang w:val="en-US"/>
               </w:rPr>
-              <w:t>&gt;/nodes/&lt;node-id&gt;</w:t>
-            </w:r>
-          </w:p>
-        </w:tc>
-        <w:tc>
-          <w:tcPr>
-            <w:tcW w:w="2833" w:type="dxa"/>
+              <w:t>&gt;/features/&lt;feature-data-bundle-id&gt;</w:t>
+            </w:r>
+          </w:p>
+        </w:tc>
+        <w:tc>
+          <w:tcPr>
+            <w:tcW w:w="3505" w:type="dxa"/>
             <w:shd w:val="clear" w:color="auto" w:fill="F2F2F2" w:themeFill="background1" w:themeFillShade="F2"/>
             <w:vAlign w:val="center"/>
           </w:tcPr>
@@ -817,28 +961,14 @@
               <w:rPr>
                 <w:lang w:val="en-US"/>
               </w:rPr>
-              <w:t>Node file (</w:t>
-            </w:r>
-            <w:proofErr w:type="spellStart"/>
-            <w:r>
-              <w:rPr>
-                <w:lang w:val="en-US"/>
-              </w:rPr>
-              <w:t>json</w:t>
-            </w:r>
-            <w:proofErr w:type="spellEnd"/>
-            <w:r>
-              <w:rPr>
-                <w:lang w:val="en-US"/>
-              </w:rPr>
-              <w:t>)</w:t>
+              <w:t>Feature data bundle.</w:t>
             </w:r>
           </w:p>
         </w:tc>
       </w:tr>
       <w:tr>
         <w:trPr>
-          <w:trHeight w:val="567"/>
+          <w:trHeight w:val="571"/>
         </w:trPr>
         <w:tc>
           <w:tcPr>
@@ -868,234 +998,128 @@
                 <w:lang w:val="en-US"/>
               </w:rPr>
             </w:pPr>
-            <w:hyperlink r:id="rId13" w:history="1">
+            <w:hyperlink r:id="rId15" w:history="1">
+              <w:hyperlink r:id="rId16" w:history="1">
+                <w:r>
+                  <w:rPr>
+                    <w:rStyle w:val="Hyperlink"/>
+                    <w:lang w:val="de-CH"/>
+                  </w:rPr>
+                  <w:t>http://3dcities.esri.com/arcgis/rest/services/zurich/SceneServer/layers/PublicBuildings /nodes/51</w:t>
+                </w:r>
+              </w:hyperlink>
               <w:r>
                 <w:rPr>
                   <w:rStyle w:val="Hyperlink"/>
                   <w:lang w:val="en-US"/>
                 </w:rPr>
-                <w:t>http://3dcities.esri.com/arcgis/rest/services/zurich/SceneServer/caches/Buildings/nodes/51</w:t>
+                <w:t>/features/3</w:t>
               </w:r>
             </w:hyperlink>
-            <w:r>
-              <w:rPr>
-                <w:lang w:val="en-US"/>
-              </w:rPr>
-              <w:t xml:space="preserve"> </w:t>
-            </w:r>
           </w:p>
         </w:tc>
       </w:tr>
-    </w:tbl>
-    <w:p>
-      <w:pPr>
-        <w:rPr>
-          <w:lang w:val="en-US"/>
-        </w:rPr>
-      </w:pPr>
-    </w:p>
-    <w:p>
-      <w:pPr>
-        <w:rPr>
-          <w:lang w:val="en-US"/>
-        </w:rPr>
-      </w:pPr>
-    </w:p>
-    <w:p>
-      <w:pPr>
-        <w:rPr>
-          <w:lang w:val="en-US"/>
-        </w:rPr>
-      </w:pPr>
-    </w:p>
-    <w:tbl>
-      <w:tblPr>
-        <w:tblStyle w:val="TableGrid"/>
-        <w:tblW w:w="0" w:type="auto"/>
-        <w:tblLook w:val="04A0" w:firstRow="1" w:lastRow="0" w:firstColumn="1" w:lastColumn="0" w:noHBand="0" w:noVBand="1"/>
-      </w:tblPr>
-      <w:tblGrid>
-        <w:gridCol w:w="2518"/>
-        <w:gridCol w:w="6680"/>
-        <w:gridCol w:w="4056"/>
-      </w:tblGrid>
+      <w:bookmarkEnd w:id="0"/>
       <w:tr>
         <w:trPr>
-          <w:trHeight w:val="782"/>
+          <w:trHeight w:val="571"/>
         </w:trPr>
         <w:tc>
           <w:tcPr>
-            <w:tcW w:w="2518" w:type="dxa"/>
-            <w:shd w:val="clear" w:color="auto" w:fill="7F7F7F" w:themeFill="text1" w:themeFillTint="80"/>
-            <w:vAlign w:val="center"/>
-          </w:tcPr>
-          <w:p>
-            <w:pPr>
+            <w:tcW w:w="1961" w:type="dxa"/>
+            <w:vMerge w:val="restart"/>
+            <w:vAlign w:val="center"/>
+          </w:tcPr>
+          <w:p>
+            <w:pPr>
+              <w:rPr>
+                <w:lang w:val="en-US"/>
+              </w:rPr>
+            </w:pPr>
+            <w:r>
+              <w:rPr>
+                <w:lang w:val="en-US"/>
+              </w:rPr>
+              <w:t>Geometries</w:t>
+            </w:r>
+          </w:p>
+        </w:tc>
+        <w:tc>
+          <w:tcPr>
+            <w:tcW w:w="9037" w:type="dxa"/>
+            <w:vAlign w:val="center"/>
+          </w:tcPr>
+          <w:p>
+            <w:pPr>
+              <w:rPr>
+                <w:lang w:val="en-US"/>
+              </w:rPr>
+            </w:pPr>
+            <w:r>
+              <w:rPr>
+                <w:lang w:val="en-US"/>
+              </w:rPr>
+              <w:t>&lt;</w:t>
+            </w:r>
+            <w:r>
               <w:rPr>
                 <w:b/>
-                <w:color w:val="FFFFFF" w:themeColor="background1"/>
-                <w:sz w:val="22"/>
-                <w:lang w:val="en-US"/>
-              </w:rPr>
-            </w:pPr>
-          </w:p>
-        </w:tc>
-        <w:tc>
-          <w:tcPr>
-            <w:tcW w:w="6680" w:type="dxa"/>
-            <w:shd w:val="clear" w:color="auto" w:fill="7F7F7F" w:themeFill="text1" w:themeFillTint="80"/>
-            <w:vAlign w:val="center"/>
-          </w:tcPr>
-          <w:p>
-            <w:pPr>
+                <w:color w:val="76923C" w:themeColor="accent3" w:themeShade="BF"/>
+                <w:lang w:val="en-US"/>
+              </w:rPr>
+              <w:t>node-</w:t>
+            </w:r>
+            <w:proofErr w:type="spellStart"/>
+            <w:r>
               <w:rPr>
                 <w:b/>
-                <w:color w:val="FFFFFF" w:themeColor="background1"/>
-                <w:sz w:val="22"/>
-                <w:lang w:val="en-US"/>
-              </w:rPr>
-            </w:pPr>
-            <w:r>
-              <w:rPr>
-                <w:b/>
-                <w:color w:val="FFFFFF" w:themeColor="background1"/>
-                <w:sz w:val="22"/>
-                <w:lang w:val="en-US"/>
-              </w:rPr>
-              <w:t>URL</w:t>
-            </w:r>
-          </w:p>
-        </w:tc>
-        <w:tc>
-          <w:tcPr>
-            <w:tcW w:w="4056" w:type="dxa"/>
-            <w:shd w:val="clear" w:color="auto" w:fill="7F7F7F" w:themeFill="text1" w:themeFillTint="80"/>
-            <w:vAlign w:val="center"/>
-          </w:tcPr>
-          <w:p>
-            <w:pPr>
-              <w:rPr>
-                <w:b/>
-                <w:color w:val="FFFFFF" w:themeColor="background1"/>
-                <w:sz w:val="22"/>
-                <w:lang w:val="en-US"/>
-              </w:rPr>
-            </w:pPr>
-            <w:r>
-              <w:rPr>
-                <w:b/>
-                <w:color w:val="FFFFFF" w:themeColor="background1"/>
-                <w:sz w:val="22"/>
-                <w:lang w:val="en-US"/>
-              </w:rPr>
-              <w:t>Returns</w:t>
+                <w:color w:val="76923C" w:themeColor="accent3" w:themeShade="BF"/>
+                <w:lang w:val="en-US"/>
+              </w:rPr>
+              <w:t>url</w:t>
+            </w:r>
+            <w:proofErr w:type="spellEnd"/>
+            <w:r>
+              <w:rPr>
+                <w:lang w:val="en-US"/>
+              </w:rPr>
+              <w:t>&gt;/geometries</w:t>
+            </w:r>
+            <w:r>
+              <w:rPr>
+                <w:lang w:val="en-US"/>
+              </w:rPr>
+              <w:t>/&lt;geometry-data-bundle-id&gt;</w:t>
+            </w:r>
+          </w:p>
+        </w:tc>
+        <w:tc>
+          <w:tcPr>
+            <w:tcW w:w="3505" w:type="dxa"/>
+            <w:vAlign w:val="center"/>
+          </w:tcPr>
+          <w:p>
+            <w:pPr>
+              <w:rPr>
+                <w:lang w:val="en-US"/>
+              </w:rPr>
+            </w:pPr>
+            <w:r>
+              <w:rPr>
+                <w:lang w:val="en-US"/>
+              </w:rPr>
+              <w:t>Geometry data bundle.</w:t>
             </w:r>
           </w:p>
         </w:tc>
       </w:tr>
       <w:tr>
         <w:trPr>
-          <w:trHeight w:val="567"/>
+          <w:trHeight w:val="571"/>
         </w:trPr>
         <w:tc>
           <w:tcPr>
-            <w:tcW w:w="2518" w:type="dxa"/>
-            <w:vMerge w:val="restart"/>
-            <w:vAlign w:val="center"/>
-          </w:tcPr>
-          <w:p>
-            <w:pPr>
-              <w:rPr>
-                <w:lang w:val="en-US"/>
-              </w:rPr>
-            </w:pPr>
-            <w:r>
-              <w:rPr>
-                <w:lang w:val="en-US"/>
-              </w:rPr>
-              <w:t>Shared Resources</w:t>
-            </w:r>
-          </w:p>
-          <w:p>
-            <w:pPr>
-              <w:rPr>
-                <w:lang w:val="en-US"/>
-              </w:rPr>
-            </w:pPr>
-            <w:r>
-              <w:rPr>
-                <w:lang w:val="en-US"/>
-              </w:rPr>
-              <w:t>(symbology and materials)</w:t>
-            </w:r>
-          </w:p>
-        </w:tc>
-        <w:tc>
-          <w:tcPr>
-            <w:tcW w:w="6680" w:type="dxa"/>
-            <w:vAlign w:val="center"/>
-          </w:tcPr>
-          <w:p>
-            <w:pPr>
-              <w:rPr>
-                <w:lang w:val="en-US"/>
-              </w:rPr>
-            </w:pPr>
-            <w:r>
-              <w:rPr>
-                <w:lang w:val="de-CH"/>
-              </w:rPr>
-              <w:t>&lt;</w:t>
-            </w:r>
-            <w:r>
-              <w:rPr>
-                <w:b/>
-                <w:color w:val="76923C" w:themeColor="accent3" w:themeShade="BF"/>
-                <w:lang w:val="de-CH"/>
-              </w:rPr>
-              <w:t>node-url</w:t>
-            </w:r>
-            <w:r>
-              <w:rPr>
-                <w:lang w:val="de-CH"/>
-              </w:rPr>
-              <w:t>&gt;</w:t>
-            </w:r>
-            <w:r>
-              <w:rPr>
-                <w:lang w:val="en-US"/>
-              </w:rPr>
-              <w:t>/shared/</w:t>
-            </w:r>
-          </w:p>
-        </w:tc>
-        <w:tc>
-          <w:tcPr>
-            <w:tcW w:w="4056" w:type="dxa"/>
-            <w:vAlign w:val="center"/>
-          </w:tcPr>
-          <w:p>
-            <w:pPr>
-              <w:rPr>
-                <w:lang w:val="en-US"/>
-              </w:rPr>
-            </w:pPr>
-            <w:r>
-              <w:rPr>
-                <w:lang w:val="en-US"/>
-              </w:rPr>
-              <w:t>Shared resource data bundle for a node</w:t>
-            </w:r>
-          </w:p>
-        </w:tc>
-      </w:tr>
-      <w:tr>
-        <w:trPr>
-          <w:trHeight w:val="567"/>
-        </w:trPr>
-        <w:tc>
-          <w:tcPr>
-            <w:tcW w:w="2518" w:type="dxa"/>
+            <w:tcW w:w="1961" w:type="dxa"/>
             <w:vMerge/>
             <w:vAlign w:val="center"/>
           </w:tcPr>
@@ -1109,7 +1133,7 @@
         </w:tc>
         <w:tc>
           <w:tcPr>
-            <w:tcW w:w="10736" w:type="dxa"/>
+            <w:tcW w:w="12542" w:type="dxa"/>
             <w:gridSpan w:val="2"/>
             <w:vAlign w:val="center"/>
           </w:tcPr>
@@ -1119,13 +1143,22 @@
                 <w:lang w:val="en-US"/>
               </w:rPr>
             </w:pPr>
-            <w:hyperlink r:id="rId14" w:history="1">
+            <w:hyperlink r:id="rId17" w:history="1">
+              <w:hyperlink r:id="rId18" w:history="1">
+                <w:r>
+                  <w:rPr>
+                    <w:rStyle w:val="Hyperlink"/>
+                    <w:lang w:val="de-CH"/>
+                  </w:rPr>
+                  <w:t>http://3dcities.esri.com/arcgis/rest/services/zurich/SceneServer/layers/PublicBuildings /nodes/51</w:t>
+                </w:r>
+              </w:hyperlink>
               <w:r>
                 <w:rPr>
                   <w:rStyle w:val="Hyperlink"/>
                   <w:lang w:val="en-US"/>
                 </w:rPr>
-                <w:t>http://3dcities.esri.com/arcgis/rest/services/zurich/SceneServer/caches/Buildings/nodes/51/shared</w:t>
+                <w:t>/geometries/3</w:t>
               </w:r>
             </w:hyperlink>
           </w:p>
@@ -1133,11 +1166,11 @@
       </w:tr>
       <w:tr>
         <w:trPr>
-          <w:trHeight w:val="567"/>
+          <w:trHeight w:val="571"/>
         </w:trPr>
         <w:tc>
           <w:tcPr>
-            <w:tcW w:w="2518" w:type="dxa"/>
+            <w:tcW w:w="1961" w:type="dxa"/>
             <w:vMerge w:val="restart"/>
             <w:shd w:val="clear" w:color="auto" w:fill="F2F2F2" w:themeFill="background1" w:themeFillShade="F2"/>
             <w:vAlign w:val="center"/>
@@ -1152,13 +1185,13 @@
               <w:rPr>
                 <w:lang w:val="en-US"/>
               </w:rPr>
-              <w:t>Features</w:t>
-            </w:r>
-          </w:p>
-        </w:tc>
-        <w:tc>
-          <w:tcPr>
-            <w:tcW w:w="6680" w:type="dxa"/>
+              <w:t>Textures</w:t>
+            </w:r>
+          </w:p>
+        </w:tc>
+        <w:tc>
+          <w:tcPr>
+            <w:tcW w:w="9037" w:type="dxa"/>
             <w:shd w:val="clear" w:color="auto" w:fill="F2F2F2" w:themeFill="background1" w:themeFillShade="F2"/>
             <w:vAlign w:val="center"/>
           </w:tcPr>
@@ -1196,13 +1229,37 @@
               <w:rPr>
                 <w:lang w:val="en-US"/>
               </w:rPr>
-              <w:t>&gt;/features/&lt;feature-data-bundle-id&gt;</w:t>
-            </w:r>
-          </w:p>
-        </w:tc>
-        <w:tc>
-          <w:tcPr>
-            <w:tcW w:w="4056" w:type="dxa"/>
+              <w:t>&gt;</w:t>
+            </w:r>
+            <w:r>
+              <w:rPr>
+                <w:lang w:val="en-US"/>
+              </w:rPr>
+              <w:t>/</w:t>
+            </w:r>
+            <w:r>
+              <w:rPr>
+                <w:lang w:val="en-US"/>
+              </w:rPr>
+              <w:t>textures/&lt;texture</w:t>
+            </w:r>
+            <w:r>
+              <w:rPr>
+                <w:lang w:val="en-US"/>
+              </w:rPr>
+              <w:t>-bundle</w:t>
+            </w:r>
+            <w:r>
+              <w:rPr>
+                <w:lang w:val="en-US"/>
+              </w:rPr>
+              <w:t>-id&gt;</w:t>
+            </w:r>
+          </w:p>
+        </w:tc>
+        <w:tc>
+          <w:tcPr>
+            <w:tcW w:w="3505" w:type="dxa"/>
             <w:shd w:val="clear" w:color="auto" w:fill="F2F2F2" w:themeFill="background1" w:themeFillShade="F2"/>
             <w:vAlign w:val="center"/>
           </w:tcPr>
@@ -1216,18 +1273,24 @@
               <w:rPr>
                 <w:lang w:val="en-US"/>
               </w:rPr>
-              <w:t>Feature data bundle.</w:t>
+              <w:t>Texture</w:t>
+            </w:r>
+            <w:r>
+              <w:rPr>
+                <w:lang w:val="en-US"/>
+              </w:rPr>
+              <w:t xml:space="preserve"> bundle</w:t>
             </w:r>
           </w:p>
         </w:tc>
       </w:tr>
       <w:tr>
         <w:trPr>
-          <w:trHeight w:val="567"/>
+          <w:trHeight w:val="571"/>
         </w:trPr>
         <w:tc>
           <w:tcPr>
-            <w:tcW w:w="2518" w:type="dxa"/>
+            <w:tcW w:w="1961" w:type="dxa"/>
             <w:vMerge/>
             <w:shd w:val="clear" w:color="auto" w:fill="F2F2F2" w:themeFill="background1" w:themeFillShade="F2"/>
             <w:vAlign w:val="center"/>
@@ -1242,7 +1305,7 @@
         </w:tc>
         <w:tc>
           <w:tcPr>
-            <w:tcW w:w="10736" w:type="dxa"/>
+            <w:tcW w:w="12542" w:type="dxa"/>
             <w:gridSpan w:val="2"/>
             <w:shd w:val="clear" w:color="auto" w:fill="F2F2F2" w:themeFill="background1" w:themeFillShade="F2"/>
             <w:vAlign w:val="center"/>
@@ -1253,303 +1316,21 @@
                 <w:lang w:val="en-US"/>
               </w:rPr>
             </w:pPr>
-            <w:hyperlink r:id="rId15" w:history="1">
+            <w:hyperlink r:id="rId19" w:history="1">
               <w:r>
                 <w:rPr>
                   <w:rStyle w:val="Hyperlink"/>
                   <w:lang w:val="en-US"/>
                 </w:rPr>
-                <w:t>http://3dcities.esri.com/arcgis/rest/services/zurich/SceneServer/caches/Buildings/nodes/51/features/3</w:t>
+                <w:t>http://3dcities.esri.com/arcgis/rest/services/zurich/SceneServer/layers/PublicBuildings /nodes/51</w:t>
               </w:r>
             </w:hyperlink>
-          </w:p>
-        </w:tc>
-      </w:tr>
-      <w:bookmarkEnd w:id="0"/>
-      <w:tr>
-        <w:trPr>
-          <w:trHeight w:val="567"/>
-        </w:trPr>
-        <w:tc>
-          <w:tcPr>
-            <w:tcW w:w="2518" w:type="dxa"/>
-            <w:vMerge w:val="restart"/>
-            <w:vAlign w:val="center"/>
-          </w:tcPr>
-          <w:p>
-            <w:pPr>
-              <w:rPr>
-                <w:lang w:val="en-US"/>
-              </w:rPr>
-            </w:pPr>
-            <w:r>
-              <w:rPr>
-                <w:lang w:val="en-US"/>
-              </w:rPr>
-              <w:t>Geometries</w:t>
-            </w:r>
-          </w:p>
-        </w:tc>
-        <w:tc>
-          <w:tcPr>
-            <w:tcW w:w="6680" w:type="dxa"/>
-            <w:vAlign w:val="center"/>
-          </w:tcPr>
-          <w:p>
-            <w:pPr>
-              <w:rPr>
-                <w:lang w:val="en-US"/>
-              </w:rPr>
-            </w:pPr>
-            <w:r>
-              <w:rPr>
-                <w:lang w:val="en-US"/>
-              </w:rPr>
-              <w:t>&lt;</w:t>
-            </w:r>
-            <w:r>
-              <w:rPr>
-                <w:b/>
-                <w:color w:val="76923C" w:themeColor="accent3" w:themeShade="BF"/>
-                <w:lang w:val="en-US"/>
-              </w:rPr>
-              <w:t>node-</w:t>
-            </w:r>
-            <w:proofErr w:type="spellStart"/>
-            <w:r>
-              <w:rPr>
-                <w:b/>
-                <w:color w:val="76923C" w:themeColor="accent3" w:themeShade="BF"/>
-                <w:lang w:val="en-US"/>
-              </w:rPr>
-              <w:t>url</w:t>
-            </w:r>
-            <w:proofErr w:type="spellEnd"/>
-            <w:r>
-              <w:rPr>
-                <w:lang w:val="en-US"/>
-              </w:rPr>
-              <w:t>&gt;/geometries</w:t>
-            </w:r>
-            <w:r>
-              <w:rPr>
-                <w:lang w:val="en-US"/>
-              </w:rPr>
-              <w:t>/&lt;geometry-data-bundle-id&gt;</w:t>
-            </w:r>
-          </w:p>
-        </w:tc>
-        <w:tc>
-          <w:tcPr>
-            <w:tcW w:w="4056" w:type="dxa"/>
-            <w:vAlign w:val="center"/>
-          </w:tcPr>
-          <w:p>
-            <w:pPr>
-              <w:rPr>
-                <w:lang w:val="en-US"/>
-              </w:rPr>
-            </w:pPr>
-            <w:r>
-              <w:rPr>
-                <w:lang w:val="en-US"/>
-              </w:rPr>
-              <w:t>Geometry data bundle.</w:t>
-            </w:r>
-          </w:p>
-        </w:tc>
-      </w:tr>
-      <w:tr>
-        <w:trPr>
-          <w:trHeight w:val="567"/>
-        </w:trPr>
-        <w:tc>
-          <w:tcPr>
-            <w:tcW w:w="2518" w:type="dxa"/>
-            <w:vMerge/>
-            <w:vAlign w:val="center"/>
-          </w:tcPr>
-          <w:p>
-            <w:pPr>
-              <w:rPr>
-                <w:lang w:val="en-US"/>
-              </w:rPr>
-            </w:pPr>
-          </w:p>
-        </w:tc>
-        <w:tc>
-          <w:tcPr>
-            <w:tcW w:w="10736" w:type="dxa"/>
-            <w:gridSpan w:val="2"/>
-            <w:vAlign w:val="center"/>
-          </w:tcPr>
-          <w:p>
-            <w:pPr>
-              <w:rPr>
-                <w:lang w:val="en-US"/>
-              </w:rPr>
-            </w:pPr>
-            <w:hyperlink r:id="rId16" w:history="1">
-              <w:r>
-                <w:rPr>
-                  <w:rStyle w:val="Hyperlink"/>
-                  <w:lang w:val="en-US"/>
-                </w:rPr>
-                <w:t>http://3dcities.esri.com/arcgis/rest/services/zurich/SceneServer/caches/Buildings/nodes/51/geometries/3</w:t>
-              </w:r>
-            </w:hyperlink>
-          </w:p>
-        </w:tc>
-      </w:tr>
-      <w:tr>
-        <w:trPr>
-          <w:trHeight w:val="567"/>
-        </w:trPr>
-        <w:tc>
-          <w:tcPr>
-            <w:tcW w:w="2518" w:type="dxa"/>
-            <w:vMerge w:val="restart"/>
-            <w:shd w:val="clear" w:color="auto" w:fill="F2F2F2" w:themeFill="background1" w:themeFillShade="F2"/>
-            <w:vAlign w:val="center"/>
-          </w:tcPr>
-          <w:p>
-            <w:pPr>
-              <w:rPr>
-                <w:lang w:val="en-US"/>
-              </w:rPr>
-            </w:pPr>
-            <w:r>
-              <w:rPr>
-                <w:lang w:val="en-US"/>
-              </w:rPr>
-              <w:t>Textures</w:t>
-            </w:r>
-          </w:p>
-        </w:tc>
-        <w:tc>
-          <w:tcPr>
-            <w:tcW w:w="6680" w:type="dxa"/>
-            <w:shd w:val="clear" w:color="auto" w:fill="F2F2F2" w:themeFill="background1" w:themeFillShade="F2"/>
-            <w:vAlign w:val="center"/>
-          </w:tcPr>
-          <w:p>
-            <w:pPr>
-              <w:rPr>
-                <w:lang w:val="en-US"/>
-              </w:rPr>
-            </w:pPr>
-            <w:r>
-              <w:rPr>
-                <w:lang w:val="en-US"/>
-              </w:rPr>
-              <w:t>&lt;</w:t>
-            </w:r>
-            <w:r>
-              <w:rPr>
-                <w:b/>
-                <w:color w:val="76923C" w:themeColor="accent3" w:themeShade="BF"/>
-                <w:lang w:val="en-US"/>
-              </w:rPr>
-              <w:t>node-</w:t>
-            </w:r>
-            <w:proofErr w:type="spellStart"/>
-            <w:r>
-              <w:rPr>
-                <w:b/>
-                <w:color w:val="76923C" w:themeColor="accent3" w:themeShade="BF"/>
-                <w:lang w:val="en-US"/>
-              </w:rPr>
-              <w:t>url</w:t>
-            </w:r>
-            <w:proofErr w:type="spellEnd"/>
-            <w:r>
-              <w:rPr>
-                <w:lang w:val="en-US"/>
-              </w:rPr>
-              <w:t>&gt;</w:t>
-            </w:r>
-            <w:r>
-              <w:rPr>
+            <w:r>
+              <w:rPr>
+                <w:rStyle w:val="Hyperlink"/>
                 <w:lang w:val="en-US"/>
               </w:rPr>
               <w:t>/</w:t>
-            </w:r>
-            <w:r>
-              <w:rPr>
-                <w:lang w:val="en-US"/>
-              </w:rPr>
-              <w:t>textures/&lt;texture-id&gt;</w:t>
-            </w:r>
-          </w:p>
-        </w:tc>
-        <w:tc>
-          <w:tcPr>
-            <w:tcW w:w="4056" w:type="dxa"/>
-            <w:shd w:val="clear" w:color="auto" w:fill="F2F2F2" w:themeFill="background1" w:themeFillShade="F2"/>
-            <w:vAlign w:val="center"/>
-          </w:tcPr>
-          <w:p>
-            <w:pPr>
-              <w:rPr>
-                <w:lang w:val="en-US"/>
-              </w:rPr>
-            </w:pPr>
-            <w:r>
-              <w:rPr>
-                <w:lang w:val="en-US"/>
-              </w:rPr>
-              <w:t xml:space="preserve">Texture atlas </w:t>
-            </w:r>
-          </w:p>
-        </w:tc>
-      </w:tr>
-      <w:tr>
-        <w:trPr>
-          <w:trHeight w:val="567"/>
-        </w:trPr>
-        <w:tc>
-          <w:tcPr>
-            <w:tcW w:w="2518" w:type="dxa"/>
-            <w:vMerge/>
-            <w:shd w:val="clear" w:color="auto" w:fill="F2F2F2" w:themeFill="background1" w:themeFillShade="F2"/>
-            <w:vAlign w:val="center"/>
-          </w:tcPr>
-          <w:p>
-            <w:pPr>
-              <w:rPr>
-                <w:lang w:val="en-US"/>
-              </w:rPr>
-            </w:pPr>
-          </w:p>
-        </w:tc>
-        <w:tc>
-          <w:tcPr>
-            <w:tcW w:w="10736" w:type="dxa"/>
-            <w:gridSpan w:val="2"/>
-            <w:shd w:val="clear" w:color="auto" w:fill="F2F2F2" w:themeFill="background1" w:themeFillShade="F2"/>
-            <w:vAlign w:val="center"/>
-          </w:tcPr>
-          <w:p>
-            <w:pPr>
-              <w:rPr>
-                <w:lang w:val="en-US"/>
-              </w:rPr>
-            </w:pPr>
-            <w:hyperlink r:id="rId17" w:history="1">
-              <w:r>
-                <w:rPr>
-                  <w:rStyle w:val="Hyperlink"/>
-                  <w:lang w:val="en-US"/>
-                </w:rPr>
-                <w:t>http://3dcities.esri.com/arcgis/rest/services/zurich/SceneServer/caches/Buildings/</w:t>
-              </w:r>
-            </w:hyperlink>
-            <w:r>
-              <w:rPr>
-                <w:rStyle w:val="Hyperlink"/>
-                <w:lang w:val="en-US"/>
-              </w:rPr>
-              <w:t>nodes/51/</w:t>
             </w:r>
             <w:r>
               <w:rPr>
@@ -1564,95 +1345,72 @@
     </w:tbl>
     <w:p>
       <w:pPr>
-        <w:pStyle w:val="Heading1"/>
+        <w:pStyle w:val="Heading2"/>
+        <w:spacing w:before="0" w:after="120"/>
         <w:rPr>
-          <w:lang w:val="en-US"/>
-        </w:rPr>
-      </w:pPr>
-    </w:p>
-    <w:p>
-      <w:pPr>
-        <w:rPr>
-          <w:rFonts w:asciiTheme="majorHAnsi" w:eastAsiaTheme="majorEastAsia" w:hAnsiTheme="majorHAnsi" w:cstheme="majorBidi"/>
-          <w:color w:val="365F91" w:themeColor="accent1" w:themeShade="BF"/>
-          <w:sz w:val="28"/>
-          <w:szCs w:val="28"/>
-          <w:lang w:val="en-US"/>
+          <w:rStyle w:val="IntenseEmphasis"/>
+          <w:smallCaps/>
+          <w:kern w:val="32"/>
+          <w:sz w:val="32"/>
         </w:rPr>
       </w:pPr>
       <w:r>
         <w:rPr>
-          <w:lang w:val="en-US"/>
-        </w:rPr>
-        <w:br w:type="page"/>
-      </w:r>
-    </w:p>
-    <w:p>
-      <w:pPr>
-        <w:pStyle w:val="Heading1"/>
-        <w:rPr>
-          <w:lang w:val="en-US"/>
-        </w:rPr>
-      </w:pPr>
-      <w:r>
-        <w:rPr>
-          <w:lang w:val="en-US"/>
+          <w:rStyle w:val="IntenseEmphasis"/>
+          <w:smallCaps/>
+          <w:kern w:val="32"/>
+          <w:sz w:val="32"/>
         </w:rPr>
         <w:lastRenderedPageBreak/>
-        <w:t xml:space="preserve">3D Scene </w:t>
+        <w:t>Rest</w:t>
       </w:r>
       <w:r>
         <w:rPr>
-          <w:lang w:val="en-US"/>
-        </w:rPr>
-        <w:t>Service Rest Endpoint</w:t>
-      </w:r>
-      <w:r>
-        <w:rPr>
-          <w:lang w:val="en-US"/>
+          <w:rStyle w:val="IntenseEmphasis"/>
+          <w:smallCaps/>
+          <w:kern w:val="32"/>
+          <w:sz w:val="32"/>
         </w:rPr>
         <w:t xml:space="preserve"> </w:t>
       </w:r>
       <w:r>
         <w:rPr>
-          <w:u w:val="single"/>
-          <w:lang w:val="en-US"/>
+          <w:rStyle w:val="IntenseEmphasis"/>
+          <w:smallCaps/>
+          <w:kern w:val="32"/>
+          <w:sz w:val="32"/>
         </w:rPr>
-        <w:t>operations</w:t>
+        <w:t>O</w:t>
       </w:r>
       <w:r>
         <w:rPr>
-          <w:lang w:val="en-US"/>
+          <w:rStyle w:val="IntenseEmphasis"/>
+          <w:smallCaps/>
+          <w:kern w:val="32"/>
+          <w:sz w:val="32"/>
         </w:rPr>
-        <w:t>:</w:t>
+        <w:t>perations</w:t>
       </w:r>
-    </w:p>
-    <w:p>
-      <w:pPr>
-        <w:rPr>
-          <w:lang w:val="en-US"/>
-        </w:rPr>
-      </w:pPr>
     </w:p>
     <w:tbl>
       <w:tblPr>
         <w:tblStyle w:val="TableGrid"/>
-        <w:tblW w:w="13570" w:type="dxa"/>
+        <w:tblW w:w="14767" w:type="dxa"/>
         <w:tblLook w:val="04A0" w:firstRow="1" w:lastRow="0" w:firstColumn="1" w:lastColumn="0" w:noHBand="0" w:noVBand="1"/>
       </w:tblPr>
       <w:tblGrid>
-        <w:gridCol w:w="1198"/>
-        <w:gridCol w:w="1561"/>
-        <w:gridCol w:w="3929"/>
-        <w:gridCol w:w="6882"/>
+        <w:gridCol w:w="1304"/>
+        <w:gridCol w:w="1699"/>
+        <w:gridCol w:w="4275"/>
+        <w:gridCol w:w="7489"/>
       </w:tblGrid>
       <w:tr>
         <w:trPr>
-          <w:trHeight w:val="626"/>
+          <w:trHeight w:val="623"/>
         </w:trPr>
         <w:tc>
           <w:tcPr>
-            <w:tcW w:w="1198" w:type="dxa"/>
+            <w:tcW w:w="1304" w:type="dxa"/>
             <w:shd w:val="clear" w:color="auto" w:fill="7F7F7F" w:themeFill="text1" w:themeFillTint="80"/>
             <w:vAlign w:val="center"/>
           </w:tcPr>
@@ -1676,7 +1434,7 @@
         </w:tc>
         <w:tc>
           <w:tcPr>
-            <w:tcW w:w="1561" w:type="dxa"/>
+            <w:tcW w:w="1699" w:type="dxa"/>
             <w:shd w:val="clear" w:color="auto" w:fill="7F7F7F" w:themeFill="text1" w:themeFillTint="80"/>
             <w:vAlign w:val="center"/>
           </w:tcPr>
@@ -1702,7 +1460,7 @@
         </w:tc>
         <w:tc>
           <w:tcPr>
-            <w:tcW w:w="3929" w:type="dxa"/>
+            <w:tcW w:w="4275" w:type="dxa"/>
             <w:shd w:val="clear" w:color="auto" w:fill="7F7F7F" w:themeFill="text1" w:themeFillTint="80"/>
             <w:vAlign w:val="center"/>
           </w:tcPr>
@@ -1728,7 +1486,7 @@
         </w:tc>
         <w:tc>
           <w:tcPr>
-            <w:tcW w:w="6882" w:type="dxa"/>
+            <w:tcW w:w="7489" w:type="dxa"/>
             <w:shd w:val="clear" w:color="auto" w:fill="7F7F7F" w:themeFill="text1" w:themeFillTint="80"/>
             <w:vAlign w:val="center"/>
           </w:tcPr>
@@ -1755,11 +1513,11 @@
       </w:tr>
       <w:tr>
         <w:trPr>
-          <w:trHeight w:val="539"/>
+          <w:trHeight w:val="536"/>
         </w:trPr>
         <w:tc>
           <w:tcPr>
-            <w:tcW w:w="1198" w:type="dxa"/>
+            <w:tcW w:w="1304" w:type="dxa"/>
             <w:vMerge w:val="restart"/>
             <w:vAlign w:val="center"/>
           </w:tcPr>
@@ -1779,7 +1537,7 @@
         </w:tc>
         <w:tc>
           <w:tcPr>
-            <w:tcW w:w="1561" w:type="dxa"/>
+            <w:tcW w:w="1699" w:type="dxa"/>
             <w:vAlign w:val="center"/>
           </w:tcPr>
           <w:p>
@@ -1798,7 +1556,7 @@
         </w:tc>
         <w:tc>
           <w:tcPr>
-            <w:tcW w:w="3929" w:type="dxa"/>
+            <w:tcW w:w="4275" w:type="dxa"/>
             <w:vAlign w:val="center"/>
           </w:tcPr>
           <w:p>
@@ -1817,39 +1575,31 @@
         </w:tc>
         <w:tc>
           <w:tcPr>
-            <w:tcW w:w="6882" w:type="dxa"/>
-            <w:vAlign w:val="center"/>
-          </w:tcPr>
-          <w:p>
-            <w:pPr>
-              <w:rPr>
-                <w:lang w:val="en-US"/>
-              </w:rPr>
-            </w:pPr>
-            <w:commentRangeStart w:id="1"/>
+            <w:tcW w:w="7489" w:type="dxa"/>
+            <w:vAlign w:val="center"/>
+          </w:tcPr>
+          <w:p>
+            <w:pPr>
+              <w:rPr>
+                <w:lang w:val="en-US"/>
+              </w:rPr>
+            </w:pPr>
             <w:r>
               <w:rPr>
                 <w:lang w:val="en-US"/>
               </w:rPr>
               <w:t>Search results</w:t>
-            </w:r>
-            <w:commentRangeEnd w:id="1"/>
-            <w:r>
-              <w:rPr>
-                <w:rStyle w:val="CommentReference"/>
-              </w:rPr>
-              <w:commentReference w:id="1"/>
             </w:r>
           </w:p>
         </w:tc>
       </w:tr>
       <w:tr>
         <w:trPr>
-          <w:trHeight w:val="539"/>
+          <w:trHeight w:val="536"/>
         </w:trPr>
         <w:tc>
           <w:tcPr>
-            <w:tcW w:w="1198" w:type="dxa"/>
+            <w:tcW w:w="1304" w:type="dxa"/>
             <w:vMerge/>
             <w:vAlign w:val="center"/>
           </w:tcPr>
@@ -1863,7 +1613,7 @@
         </w:tc>
         <w:tc>
           <w:tcPr>
-            <w:tcW w:w="12372" w:type="dxa"/>
+            <w:tcW w:w="13463" w:type="dxa"/>
             <w:gridSpan w:val="3"/>
             <w:vAlign w:val="center"/>
           </w:tcPr>
@@ -1873,7 +1623,7 @@
                 <w:lang w:val="en-US"/>
               </w:rPr>
             </w:pPr>
-            <w:hyperlink r:id="rId19" w:history="1">
+            <w:hyperlink r:id="rId20" w:history="1">
               <w:r>
                 <w:rPr>
                   <w:rStyle w:val="Hyperlink"/>
@@ -1894,11 +1644,11 @@
       </w:tr>
       <w:tr>
         <w:trPr>
-          <w:trHeight w:val="539"/>
+          <w:trHeight w:val="536"/>
         </w:trPr>
         <w:tc>
           <w:tcPr>
-            <w:tcW w:w="1198" w:type="dxa"/>
+            <w:tcW w:w="1304" w:type="dxa"/>
             <w:vMerge w:val="restart"/>
             <w:shd w:val="clear" w:color="auto" w:fill="F2F2F2" w:themeFill="background1" w:themeFillShade="F2"/>
             <w:vAlign w:val="center"/>
@@ -1921,7 +1671,7 @@
         </w:tc>
         <w:tc>
           <w:tcPr>
-            <w:tcW w:w="1561" w:type="dxa"/>
+            <w:tcW w:w="1699" w:type="dxa"/>
             <w:shd w:val="clear" w:color="auto" w:fill="F2F2F2" w:themeFill="background1" w:themeFillShade="F2"/>
             <w:vAlign w:val="center"/>
           </w:tcPr>
@@ -1941,7 +1691,7 @@
         </w:tc>
         <w:tc>
           <w:tcPr>
-            <w:tcW w:w="3929" w:type="dxa"/>
+            <w:tcW w:w="4275" w:type="dxa"/>
             <w:shd w:val="clear" w:color="auto" w:fill="F2F2F2" w:themeFill="background1" w:themeFillShade="F2"/>
             <w:vAlign w:val="center"/>
           </w:tcPr>
@@ -1958,7 +1708,7 @@
         </w:tc>
         <w:tc>
           <w:tcPr>
-            <w:tcW w:w="6882" w:type="dxa"/>
+            <w:tcW w:w="7489" w:type="dxa"/>
             <w:shd w:val="clear" w:color="auto" w:fill="F2F2F2" w:themeFill="background1" w:themeFillShade="F2"/>
             <w:vAlign w:val="center"/>
           </w:tcPr>
@@ -1979,11 +1729,11 @@
       </w:tr>
       <w:tr>
         <w:trPr>
-          <w:trHeight w:val="539"/>
+          <w:trHeight w:val="536"/>
         </w:trPr>
         <w:tc>
           <w:tcPr>
-            <w:tcW w:w="1198" w:type="dxa"/>
+            <w:tcW w:w="1304" w:type="dxa"/>
             <w:vMerge/>
             <w:shd w:val="clear" w:color="auto" w:fill="F2F2F2" w:themeFill="background1" w:themeFillShade="F2"/>
             <w:vAlign w:val="center"/>
@@ -1998,7 +1748,7 @@
         </w:tc>
         <w:tc>
           <w:tcPr>
-            <w:tcW w:w="12372" w:type="dxa"/>
+            <w:tcW w:w="13463" w:type="dxa"/>
             <w:gridSpan w:val="3"/>
             <w:shd w:val="clear" w:color="auto" w:fill="F2F2F2" w:themeFill="background1" w:themeFillShade="F2"/>
             <w:vAlign w:val="center"/>
@@ -2010,13 +1760,13 @@
                 <w:lang w:val="en-US"/>
               </w:rPr>
             </w:pPr>
-            <w:hyperlink r:id="rId20" w:history="1">
+            <w:hyperlink r:id="rId21" w:history="1">
               <w:r>
                 <w:rPr>
                   <w:rStyle w:val="Hyperlink"/>
                   <w:lang w:val="en-US"/>
                 </w:rPr>
-                <w:t>http://3dcities.esri.com/arcgis/rest/services/zurich/SceneServer/caches/Buildings/FindNode?sphere=”{x:52.1,y:34.2,z:0,r:50}</w:t>
+                <w:t xml:space="preserve"> http://3dcities.esri.com/arcgis/rest/services/zurich/SceneServer/layers/PublicBuildings/FindNode?sphere=”{x:52.1,y:34.2,z:0,r:50}</w:t>
               </w:r>
             </w:hyperlink>
             <w:r>
@@ -2050,7 +1800,7 @@
                   <w:rStyle w:val="Hyperlink"/>
                   <w:lang w:val="en-US"/>
                 </w:rPr>
-                <w:t>http://&lt;server-url&gt;/caches/Buildings/FindNode?sphere=”%7Bx%3A52.1%2Cy%3A34.2%2Cz%3A0%2Cr%3A50%7D</w:t>
+                <w:t>http://&lt;server-url&gt;/layers/PublicBuildings/FindNode?sphere=”%7Bx%3A52.1%2Cy%3A34.2%2Cz%3A0%2Cr%3A50%7D</w:t>
               </w:r>
             </w:hyperlink>
             <w:r>
@@ -2064,11 +1814,11 @@
       </w:tr>
       <w:tr>
         <w:trPr>
-          <w:trHeight w:val="539"/>
+          <w:trHeight w:val="536"/>
         </w:trPr>
         <w:tc>
           <w:tcPr>
-            <w:tcW w:w="1198" w:type="dxa"/>
+            <w:tcW w:w="1304" w:type="dxa"/>
             <w:vMerge w:val="restart"/>
             <w:vAlign w:val="center"/>
           </w:tcPr>
@@ -2088,7 +1838,7 @@
         </w:tc>
         <w:tc>
           <w:tcPr>
-            <w:tcW w:w="1561" w:type="dxa"/>
+            <w:tcW w:w="1699" w:type="dxa"/>
             <w:vAlign w:val="center"/>
           </w:tcPr>
           <w:p>
@@ -2107,7 +1857,7 @@
         </w:tc>
         <w:tc>
           <w:tcPr>
-            <w:tcW w:w="3929" w:type="dxa"/>
+            <w:tcW w:w="4275" w:type="dxa"/>
             <w:vAlign w:val="center"/>
           </w:tcPr>
           <w:p>
@@ -2126,7 +1876,7 @@
         </w:tc>
         <w:tc>
           <w:tcPr>
-            <w:tcW w:w="6882" w:type="dxa"/>
+            <w:tcW w:w="7489" w:type="dxa"/>
             <w:vAlign w:val="center"/>
           </w:tcPr>
           <w:p>
@@ -2146,11 +1896,11 @@
       </w:tr>
       <w:tr>
         <w:trPr>
-          <w:trHeight w:val="539"/>
+          <w:trHeight w:val="536"/>
         </w:trPr>
         <w:tc>
           <w:tcPr>
-            <w:tcW w:w="1198" w:type="dxa"/>
+            <w:tcW w:w="1304" w:type="dxa"/>
             <w:vMerge/>
             <w:vAlign w:val="center"/>
           </w:tcPr>
@@ -2164,7 +1914,7 @@
         </w:tc>
         <w:tc>
           <w:tcPr>
-            <w:tcW w:w="12372" w:type="dxa"/>
+            <w:tcW w:w="13463" w:type="dxa"/>
             <w:gridSpan w:val="3"/>
             <w:vAlign w:val="center"/>
           </w:tcPr>
@@ -2174,13 +1924,13 @@
                 <w:lang w:val="en-US"/>
               </w:rPr>
             </w:pPr>
-            <w:hyperlink r:id="rId21" w:history="1">
+            <w:hyperlink r:id="rId22" w:history="1">
               <w:r>
                 <w:rPr>
                   <w:rStyle w:val="Hyperlink"/>
                   <w:lang w:val="en-US"/>
                 </w:rPr>
-                <w:t>http://3dcities.esri.com/arcgis/rest/services/zurich/SceneServer/caches/Buildings/layers/0/query?whereClause=”treeHeight</w:t>
+                <w:t>http://3dcities.esri.com/arcgis/rest/services/zurich/SceneServer/layers/PublicBuildings/query?whereClause=”treeHeight</w:t>
               </w:r>
             </w:hyperlink>
             <w:r>
@@ -2216,11 +1966,11 @@
       </w:tr>
       <w:tr>
         <w:trPr>
-          <w:trHeight w:val="539"/>
+          <w:trHeight w:val="536"/>
         </w:trPr>
         <w:tc>
           <w:tcPr>
-            <w:tcW w:w="1198" w:type="dxa"/>
+            <w:tcW w:w="1304" w:type="dxa"/>
             <w:vMerge w:val="restart"/>
             <w:shd w:val="clear" w:color="auto" w:fill="F2F2F2" w:themeFill="background1" w:themeFillShade="F2"/>
             <w:vAlign w:val="center"/>
@@ -2243,7 +1993,7 @@
         </w:tc>
         <w:tc>
           <w:tcPr>
-            <w:tcW w:w="1561" w:type="dxa"/>
+            <w:tcW w:w="1699" w:type="dxa"/>
             <w:shd w:val="clear" w:color="auto" w:fill="F2F2F2" w:themeFill="background1" w:themeFillShade="F2"/>
             <w:vAlign w:val="center"/>
           </w:tcPr>
@@ -2263,7 +2013,7 @@
         </w:tc>
         <w:tc>
           <w:tcPr>
-            <w:tcW w:w="3929" w:type="dxa"/>
+            <w:tcW w:w="4275" w:type="dxa"/>
             <w:shd w:val="clear" w:color="auto" w:fill="F2F2F2" w:themeFill="background1" w:themeFillShade="F2"/>
             <w:vAlign w:val="center"/>
           </w:tcPr>
@@ -2280,7 +2030,7 @@
         </w:tc>
         <w:tc>
           <w:tcPr>
-            <w:tcW w:w="6882" w:type="dxa"/>
+            <w:tcW w:w="7489" w:type="dxa"/>
             <w:shd w:val="clear" w:color="auto" w:fill="F2F2F2" w:themeFill="background1" w:themeFillShade="F2"/>
             <w:vAlign w:val="center"/>
           </w:tcPr>
@@ -2329,11 +2079,11 @@
       </w:tr>
       <w:tr>
         <w:trPr>
-          <w:trHeight w:val="539"/>
+          <w:trHeight w:val="536"/>
         </w:trPr>
         <w:tc>
           <w:tcPr>
-            <w:tcW w:w="1198" w:type="dxa"/>
+            <w:tcW w:w="1304" w:type="dxa"/>
             <w:vMerge/>
             <w:shd w:val="clear" w:color="auto" w:fill="F2F2F2" w:themeFill="background1" w:themeFillShade="F2"/>
             <w:vAlign w:val="center"/>
@@ -2348,7 +2098,7 @@
         </w:tc>
         <w:tc>
           <w:tcPr>
-            <w:tcW w:w="12372" w:type="dxa"/>
+            <w:tcW w:w="13463" w:type="dxa"/>
             <w:gridSpan w:val="3"/>
             <w:shd w:val="clear" w:color="auto" w:fill="F2F2F2" w:themeFill="background1" w:themeFillShade="F2"/>
             <w:vAlign w:val="center"/>
@@ -2359,23 +2109,20 @@
                 <w:lang w:val="en-US"/>
               </w:rPr>
             </w:pPr>
-            <w:r>
-              <w:rPr>
-                <w:lang w:val="en-US"/>
-              </w:rPr>
-              <w:t>http://3dcities.esri.com/arcgis/rest/services/zuri</w:t>
-            </w:r>
-            <w:r>
-              <w:rPr>
-                <w:lang w:val="en-US"/>
-              </w:rPr>
-              <w:t>ch/SceneServer/caches/Building/GetFeature?featureId=</w:t>
-            </w:r>
-            <w:r>
-              <w:rPr>
-                <w:lang w:val="en-US"/>
-              </w:rPr>
-              <w:t>309432971018</w:t>
+            <w:hyperlink r:id="rId23" w:history="1">
+              <w:r>
+                <w:rPr>
+                  <w:rStyle w:val="Hyperlink"/>
+                  <w:lang w:val="en-US"/>
+                </w:rPr>
+                <w:t>http://3dcities.esri.com/arcgis/rest/services/zurich/SceneServer/layers/PublicBuildings/GetFeature?featureId=309432971018</w:t>
+              </w:r>
+            </w:hyperlink>
+            <w:r>
+              <w:rPr>
+                <w:lang w:val="en-US"/>
+              </w:rPr>
+              <w:t xml:space="preserve">  </w:t>
             </w:r>
           </w:p>
         </w:tc>
@@ -2383,1229 +2130,81 @@
     </w:tbl>
     <w:p>
       <w:pPr>
-        <w:pStyle w:val="Heading1"/>
+        <w:pStyle w:val="Heading2"/>
+        <w:spacing w:before="0" w:after="120"/>
         <w:rPr>
-          <w:lang w:val="en-US"/>
+          <w:rStyle w:val="IntenseEmphasis"/>
+          <w:i w:val="0"/>
+          <w:smallCaps/>
+          <w:kern w:val="32"/>
+          <w:sz w:val="32"/>
         </w:rPr>
       </w:pPr>
+      <w:bookmarkStart w:id="1" w:name="_GoBack"/>
+      <w:bookmarkEnd w:id="1"/>
     </w:p>
     <w:p>
       <w:pPr>
-        <w:widowControl/>
-        <w:suppressAutoHyphens w:val="0"/>
-        <w:spacing w:after="200" w:line="276" w:lineRule="auto"/>
+        <w:pStyle w:val="Heading2"/>
+        <w:spacing w:before="0" w:after="120"/>
         <w:rPr>
-          <w:rFonts w:asciiTheme="majorHAnsi" w:eastAsiaTheme="majorEastAsia" w:hAnsiTheme="majorHAnsi" w:cstheme="majorBidi"/>
-          <w:b/>
-          <w:bCs/>
-          <w:color w:val="365F91" w:themeColor="accent1" w:themeShade="BF"/>
-          <w:sz w:val="28"/>
-          <w:szCs w:val="28"/>
-          <w:lang w:val="en-US"/>
+          <w:rStyle w:val="IntenseEmphasis"/>
+          <w:i w:val="0"/>
+          <w:smallCaps/>
+          <w:kern w:val="32"/>
+          <w:sz w:val="32"/>
         </w:rPr>
       </w:pPr>
       <w:r>
         <w:rPr>
-          <w:lang w:val="en-US"/>
+          <w:rStyle w:val="IntenseEmphasis"/>
+          <w:i w:val="0"/>
+          <w:smallCaps/>
+          <w:kern w:val="32"/>
+          <w:sz w:val="32"/>
         </w:rPr>
-        <w:br w:type="page"/>
+        <w:t xml:space="preserve">Global </w:t>
       </w:r>
-    </w:p>
-    <w:p>
-      <w:pPr>
-        <w:pStyle w:val="Heading1"/>
-        <w:rPr>
-          <w:lang w:val="en-US"/>
-        </w:rPr>
-      </w:pPr>
       <w:r>
         <w:rPr>
-          <w:lang w:val="en-US"/>
+          <w:rStyle w:val="IntenseEmphasis"/>
+          <w:i w:val="0"/>
+          <w:smallCaps/>
+          <w:kern w:val="32"/>
+          <w:sz w:val="32"/>
         </w:rPr>
-        <w:lastRenderedPageBreak/>
-        <w:t>REST Interface Implementation</w:t>
+        <w:t>P</w:t>
       </w:r>
-    </w:p>
-    <w:p>
-      <w:pPr>
+      <w:r>
         <w:rPr>
-          <w:lang w:val="en-US"/>
+          <w:rStyle w:val="IntenseEmphasis"/>
+          <w:i w:val="0"/>
+          <w:smallCaps/>
+          <w:kern w:val="32"/>
+          <w:sz w:val="32"/>
         </w:rPr>
-      </w:pPr>
+        <w:t>arameters</w:t>
+      </w:r>
     </w:p>
     <w:tbl>
       <w:tblPr>
         <w:tblStyle w:val="TableGrid"/>
-        <w:tblW w:w="0" w:type="auto"/>
-        <w:tblLook w:val="04A0" w:firstRow="1" w:lastRow="0" w:firstColumn="1" w:lastColumn="0" w:noHBand="0" w:noVBand="1"/>
-      </w:tblPr>
-      <w:tblGrid>
-        <w:gridCol w:w="2518"/>
-        <w:gridCol w:w="7400"/>
-      </w:tblGrid>
-      <w:tr>
-        <w:trPr>
-          <w:trHeight w:val="593"/>
-        </w:trPr>
-        <w:tc>
-          <w:tcPr>
-            <w:tcW w:w="2518" w:type="dxa"/>
-            <w:shd w:val="clear" w:color="auto" w:fill="7F7F7F" w:themeFill="text1" w:themeFillTint="80"/>
-            <w:vAlign w:val="center"/>
-          </w:tcPr>
-          <w:p>
-            <w:pPr>
-              <w:rPr>
-                <w:b/>
-                <w:color w:val="FFFFFF" w:themeColor="background1"/>
-                <w:sz w:val="22"/>
-                <w:lang w:val="en-US"/>
-              </w:rPr>
-            </w:pPr>
-            <w:r>
-              <w:rPr>
-                <w:b/>
-                <w:color w:val="FFFFFF" w:themeColor="background1"/>
-                <w:sz w:val="22"/>
-                <w:lang w:val="en-US"/>
-              </w:rPr>
-              <w:t>Resource</w:t>
-            </w:r>
-          </w:p>
-        </w:tc>
-        <w:tc>
-          <w:tcPr>
-            <w:tcW w:w="7400" w:type="dxa"/>
-            <w:shd w:val="clear" w:color="auto" w:fill="7F7F7F" w:themeFill="text1" w:themeFillTint="80"/>
-            <w:vAlign w:val="center"/>
-          </w:tcPr>
-          <w:p>
-            <w:pPr>
-              <w:rPr>
-                <w:b/>
-                <w:color w:val="FFFFFF" w:themeColor="background1"/>
-                <w:sz w:val="22"/>
-                <w:lang w:val="en-US"/>
-              </w:rPr>
-            </w:pPr>
-            <w:r>
-              <w:rPr>
-                <w:b/>
-                <w:color w:val="FFFFFF" w:themeColor="background1"/>
-                <w:sz w:val="22"/>
-                <w:lang w:val="en-US"/>
-              </w:rPr>
-              <w:t>Declaration</w:t>
-            </w:r>
-          </w:p>
-        </w:tc>
-      </w:tr>
-      <w:tr>
-        <w:trPr>
-          <w:trHeight w:val="567"/>
-        </w:trPr>
-        <w:tc>
-          <w:tcPr>
-            <w:tcW w:w="2518" w:type="dxa"/>
-            <w:shd w:val="clear" w:color="auto" w:fill="F2F2F2" w:themeFill="background1" w:themeFillShade="F2"/>
-            <w:vAlign w:val="center"/>
-          </w:tcPr>
-          <w:p>
-            <w:pPr>
-              <w:rPr>
-                <w:lang w:val="en-US"/>
-              </w:rPr>
-            </w:pPr>
-            <w:r>
-              <w:rPr>
-                <w:lang w:val="en-US"/>
-              </w:rPr>
-              <w:t>Scene</w:t>
-            </w:r>
-            <w:r>
-              <w:rPr>
-                <w:lang w:val="en-US"/>
-              </w:rPr>
-              <w:t xml:space="preserve"> </w:t>
-            </w:r>
-            <w:r>
-              <w:rPr>
-                <w:lang w:val="en-US"/>
-              </w:rPr>
-              <w:t>Server</w:t>
-            </w:r>
-          </w:p>
-        </w:tc>
-        <w:tc>
-          <w:tcPr>
-            <w:tcW w:w="7400" w:type="dxa"/>
-            <w:shd w:val="clear" w:color="auto" w:fill="F2F2F2" w:themeFill="background1" w:themeFillShade="F2"/>
-            <w:vAlign w:val="center"/>
-          </w:tcPr>
-          <w:p>
-            <w:pPr>
-              <w:rPr>
-                <w:lang w:val="en-US"/>
-              </w:rPr>
-            </w:pPr>
-            <w:r>
-              <w:rPr>
-                <w:rFonts w:ascii="Courier New" w:hAnsi="Courier New" w:cs="Courier New"/>
-                <w:noProof/>
-                <w:szCs w:val="20"/>
-                <w:lang w:val="en-US"/>
-              </w:rPr>
-              <w:t>DECLARE_REST_HANDLER(</w:t>
-            </w:r>
-            <w:r>
-              <w:rPr>
-                <w:rFonts w:ascii="Courier New" w:hAnsi="Courier New" w:cs="Courier New"/>
-                <w:b/>
-                <w:i/>
-                <w:noProof/>
-                <w:szCs w:val="20"/>
-                <w:lang w:val="en-US"/>
-              </w:rPr>
-              <w:t>HandleREST_RootResource</w:t>
-            </w:r>
-            <w:r>
-              <w:rPr>
-                <w:rFonts w:ascii="Courier New" w:hAnsi="Courier New" w:cs="Courier New"/>
-                <w:noProof/>
-                <w:szCs w:val="20"/>
-                <w:lang w:val="en-US"/>
-              </w:rPr>
-              <w:t>);</w:t>
-            </w:r>
-          </w:p>
-        </w:tc>
-      </w:tr>
-      <w:tr>
-        <w:trPr>
-          <w:trHeight w:val="567"/>
-        </w:trPr>
-        <w:tc>
-          <w:tcPr>
-            <w:tcW w:w="2518" w:type="dxa"/>
-            <w:shd w:val="clear" w:color="auto" w:fill="F2F2F2" w:themeFill="background1" w:themeFillShade="F2"/>
-            <w:vAlign w:val="center"/>
-          </w:tcPr>
-          <w:p>
-            <w:pPr>
-              <w:rPr>
-                <w:lang w:val="en-US"/>
-              </w:rPr>
-            </w:pPr>
-            <w:r>
-              <w:rPr>
-                <w:lang w:val="en-US"/>
-              </w:rPr>
-              <w:t>Cache</w:t>
-            </w:r>
-          </w:p>
-        </w:tc>
-        <w:tc>
-          <w:tcPr>
-            <w:tcW w:w="7400" w:type="dxa"/>
-            <w:shd w:val="clear" w:color="auto" w:fill="F2F2F2" w:themeFill="background1" w:themeFillShade="F2"/>
-            <w:vAlign w:val="center"/>
-          </w:tcPr>
-          <w:p>
-            <w:pPr>
-              <w:rPr>
-                <w:rFonts w:ascii="Courier New" w:hAnsi="Courier New" w:cs="Courier New"/>
-                <w:noProof/>
-                <w:szCs w:val="20"/>
-                <w:lang w:val="en-US"/>
-              </w:rPr>
-            </w:pPr>
-            <w:r>
-              <w:rPr>
-                <w:rFonts w:ascii="Courier New" w:hAnsi="Courier New" w:cs="Courier New"/>
-                <w:noProof/>
-                <w:szCs w:val="20"/>
-                <w:lang w:val="en-US"/>
-              </w:rPr>
-              <w:t>DECLARE_REST_HANDLER(HandleREST_</w:t>
-            </w:r>
-            <w:r>
-              <w:rPr>
-                <w:rFonts w:ascii="Courier New" w:hAnsi="Courier New" w:cs="Courier New"/>
-                <w:noProof/>
-                <w:szCs w:val="20"/>
-                <w:lang w:val="en-US"/>
-              </w:rPr>
-              <w:t>Caches</w:t>
-            </w:r>
-            <w:r>
-              <w:rPr>
-                <w:rFonts w:ascii="Courier New" w:hAnsi="Courier New" w:cs="Courier New"/>
-                <w:noProof/>
-                <w:szCs w:val="20"/>
-                <w:lang w:val="en-US"/>
-              </w:rPr>
-              <w:t>Resource);</w:t>
-            </w:r>
-          </w:p>
-          <w:p>
-            <w:pPr>
-              <w:rPr>
-                <w:lang w:val="en-US"/>
-              </w:rPr>
-            </w:pPr>
-            <w:r>
-              <w:rPr>
-                <w:rFonts w:ascii="Courier New" w:hAnsi="Courier New" w:cs="Courier New"/>
-                <w:noProof/>
-                <w:szCs w:val="20"/>
-                <w:lang w:val="en-US"/>
-              </w:rPr>
-              <w:t>DECLARE_REST_HANDLER(</w:t>
-            </w:r>
-            <w:r>
-              <w:rPr>
-                <w:rFonts w:ascii="Courier New" w:hAnsi="Courier New" w:cs="Courier New"/>
-                <w:b/>
-                <w:i/>
-                <w:noProof/>
-                <w:szCs w:val="20"/>
-                <w:lang w:val="en-US"/>
-              </w:rPr>
-              <w:t>HandleREST_</w:t>
-            </w:r>
-            <w:r>
-              <w:rPr>
-                <w:rFonts w:ascii="Courier New" w:hAnsi="Courier New" w:cs="Courier New"/>
-                <w:b/>
-                <w:i/>
-                <w:noProof/>
-                <w:szCs w:val="20"/>
-                <w:lang w:val="en-US"/>
-              </w:rPr>
-              <w:t>Cach</w:t>
-            </w:r>
-            <w:r>
-              <w:rPr>
-                <w:rFonts w:ascii="Courier New" w:hAnsi="Courier New" w:cs="Courier New"/>
-                <w:b/>
-                <w:i/>
-                <w:noProof/>
-                <w:szCs w:val="20"/>
-                <w:lang w:val="en-US"/>
-              </w:rPr>
-              <w:t>eResource</w:t>
-            </w:r>
-            <w:r>
-              <w:rPr>
-                <w:rFonts w:ascii="Courier New" w:hAnsi="Courier New" w:cs="Courier New"/>
-                <w:noProof/>
-                <w:szCs w:val="20"/>
-                <w:lang w:val="en-US"/>
-              </w:rPr>
-              <w:t>);</w:t>
-            </w:r>
-          </w:p>
-        </w:tc>
-      </w:tr>
-      <w:tr>
-        <w:trPr>
-          <w:trHeight w:val="567"/>
-        </w:trPr>
-        <w:tc>
-          <w:tcPr>
-            <w:tcW w:w="2518" w:type="dxa"/>
-            <w:shd w:val="clear" w:color="auto" w:fill="F2F2F2" w:themeFill="background1" w:themeFillShade="F2"/>
-            <w:vAlign w:val="center"/>
-          </w:tcPr>
-          <w:p>
-            <w:pPr>
-              <w:rPr>
-                <w:lang w:val="en-US"/>
-              </w:rPr>
-            </w:pPr>
-            <w:r>
-              <w:rPr>
-                <w:lang w:val="en-US"/>
-              </w:rPr>
-              <w:t>Layer</w:t>
-            </w:r>
-          </w:p>
-        </w:tc>
-        <w:tc>
-          <w:tcPr>
-            <w:tcW w:w="7400" w:type="dxa"/>
-            <w:shd w:val="clear" w:color="auto" w:fill="F2F2F2" w:themeFill="background1" w:themeFillShade="F2"/>
-            <w:vAlign w:val="center"/>
-          </w:tcPr>
-          <w:p>
-            <w:pPr>
-              <w:autoSpaceDE w:val="0"/>
-              <w:autoSpaceDN w:val="0"/>
-              <w:adjustRightInd w:val="0"/>
-              <w:rPr>
-                <w:rFonts w:ascii="Courier New" w:hAnsi="Courier New" w:cs="Courier New"/>
-                <w:noProof/>
-                <w:szCs w:val="20"/>
-                <w:lang w:val="en-US"/>
-              </w:rPr>
-            </w:pPr>
-            <w:r>
-              <w:rPr>
-                <w:rFonts w:ascii="Courier New" w:hAnsi="Courier New" w:cs="Courier New"/>
-                <w:noProof/>
-                <w:szCs w:val="20"/>
-                <w:lang w:val="en-US"/>
-              </w:rPr>
-              <w:t>DECLARE_REST_HANDLER(HandleREST_LayersResource);</w:t>
-            </w:r>
-          </w:p>
-          <w:p>
-            <w:pPr>
-              <w:autoSpaceDE w:val="0"/>
-              <w:autoSpaceDN w:val="0"/>
-              <w:adjustRightInd w:val="0"/>
-              <w:rPr>
-                <w:rFonts w:ascii="Courier New" w:hAnsi="Courier New" w:cs="Courier New"/>
-                <w:noProof/>
-                <w:szCs w:val="20"/>
-                <w:lang w:val="en-US"/>
-              </w:rPr>
-            </w:pPr>
-            <w:r>
-              <w:rPr>
-                <w:rFonts w:ascii="Courier New" w:hAnsi="Courier New" w:cs="Courier New"/>
-                <w:noProof/>
-                <w:szCs w:val="20"/>
-                <w:lang w:val="en-US"/>
-              </w:rPr>
-              <w:t>DECLARE_REST_HANDLER(</w:t>
-            </w:r>
-            <w:r>
-              <w:rPr>
-                <w:rFonts w:ascii="Courier New" w:hAnsi="Courier New" w:cs="Courier New"/>
-                <w:b/>
-                <w:i/>
-                <w:noProof/>
-                <w:szCs w:val="20"/>
-                <w:lang w:val="en-US"/>
-              </w:rPr>
-              <w:t>HandleREST_LayerResource</w:t>
-            </w:r>
-            <w:r>
-              <w:rPr>
-                <w:rFonts w:ascii="Courier New" w:hAnsi="Courier New" w:cs="Courier New"/>
-                <w:noProof/>
-                <w:szCs w:val="20"/>
-                <w:lang w:val="en-US"/>
-              </w:rPr>
-              <w:t>);</w:t>
-            </w:r>
-          </w:p>
-        </w:tc>
-      </w:tr>
-      <w:tr>
-        <w:trPr>
-          <w:trHeight w:val="567"/>
-        </w:trPr>
-        <w:tc>
-          <w:tcPr>
-            <w:tcW w:w="2518" w:type="dxa"/>
-            <w:shd w:val="clear" w:color="auto" w:fill="F2F2F2" w:themeFill="background1" w:themeFillShade="F2"/>
-            <w:vAlign w:val="center"/>
-          </w:tcPr>
-          <w:p>
-            <w:pPr>
-              <w:rPr>
-                <w:lang w:val="en-US"/>
-              </w:rPr>
-            </w:pPr>
-            <w:r>
-              <w:rPr>
-                <w:lang w:val="en-US"/>
-              </w:rPr>
-              <w:t>Node</w:t>
-            </w:r>
-          </w:p>
-        </w:tc>
-        <w:tc>
-          <w:tcPr>
-            <w:tcW w:w="7400" w:type="dxa"/>
-            <w:shd w:val="clear" w:color="auto" w:fill="F2F2F2" w:themeFill="background1" w:themeFillShade="F2"/>
-            <w:vAlign w:val="center"/>
-          </w:tcPr>
-          <w:p>
-            <w:pPr>
-              <w:rPr>
-                <w:rFonts w:ascii="Courier New" w:hAnsi="Courier New" w:cs="Courier New"/>
-                <w:noProof/>
-                <w:szCs w:val="20"/>
-                <w:lang w:val="en-US"/>
-              </w:rPr>
-            </w:pPr>
-            <w:r>
-              <w:rPr>
-                <w:rFonts w:ascii="Courier New" w:hAnsi="Courier New" w:cs="Courier New"/>
-                <w:noProof/>
-                <w:szCs w:val="20"/>
-                <w:lang w:val="en-US"/>
-              </w:rPr>
-              <w:t>DECLARE_REST_HANDLER(HandleREST_Node</w:t>
-            </w:r>
-            <w:r>
-              <w:rPr>
-                <w:rFonts w:ascii="Courier New" w:hAnsi="Courier New" w:cs="Courier New"/>
-                <w:noProof/>
-                <w:szCs w:val="20"/>
-                <w:lang w:val="en-US"/>
-              </w:rPr>
-              <w:t>s</w:t>
-            </w:r>
-            <w:r>
-              <w:rPr>
-                <w:rFonts w:ascii="Courier New" w:hAnsi="Courier New" w:cs="Courier New"/>
-                <w:noProof/>
-                <w:szCs w:val="20"/>
-                <w:lang w:val="en-US"/>
-              </w:rPr>
-              <w:t>Resource);</w:t>
-            </w:r>
-          </w:p>
-          <w:p>
-            <w:pPr>
-              <w:rPr>
-                <w:lang w:val="en-US"/>
-              </w:rPr>
-            </w:pPr>
-            <w:r>
-              <w:rPr>
-                <w:rFonts w:ascii="Courier New" w:hAnsi="Courier New" w:cs="Courier New"/>
-                <w:noProof/>
-                <w:szCs w:val="20"/>
-                <w:lang w:val="en-US"/>
-              </w:rPr>
-              <w:t>DECLARE_REST_HANDLER(</w:t>
-            </w:r>
-            <w:r>
-              <w:rPr>
-                <w:rFonts w:ascii="Courier New" w:hAnsi="Courier New" w:cs="Courier New"/>
-                <w:b/>
-                <w:i/>
-                <w:noProof/>
-                <w:szCs w:val="20"/>
-                <w:lang w:val="en-US"/>
-              </w:rPr>
-              <w:t>HandleREST_NodeResource</w:t>
-            </w:r>
-            <w:r>
-              <w:rPr>
-                <w:rFonts w:ascii="Courier New" w:hAnsi="Courier New" w:cs="Courier New"/>
-                <w:noProof/>
-                <w:szCs w:val="20"/>
-                <w:lang w:val="en-US"/>
-              </w:rPr>
-              <w:t>);</w:t>
-            </w:r>
-          </w:p>
-        </w:tc>
-      </w:tr>
-      <w:tr>
-        <w:trPr>
-          <w:trHeight w:val="567"/>
-        </w:trPr>
-        <w:tc>
-          <w:tcPr>
-            <w:tcW w:w="2518" w:type="dxa"/>
-            <w:shd w:val="clear" w:color="auto" w:fill="F2F2F2" w:themeFill="background1" w:themeFillShade="F2"/>
-            <w:vAlign w:val="center"/>
-          </w:tcPr>
-          <w:p>
-            <w:pPr>
-              <w:rPr>
-                <w:lang w:val="en-US"/>
-              </w:rPr>
-            </w:pPr>
-            <w:r>
-              <w:rPr>
-                <w:lang w:val="en-US"/>
-              </w:rPr>
-              <w:t>Feature</w:t>
-            </w:r>
-            <w:r>
-              <w:rPr>
-                <w:lang w:val="en-US"/>
-              </w:rPr>
-              <w:t>s</w:t>
-            </w:r>
-          </w:p>
-        </w:tc>
-        <w:tc>
-          <w:tcPr>
-            <w:tcW w:w="7400" w:type="dxa"/>
-            <w:shd w:val="clear" w:color="auto" w:fill="F2F2F2" w:themeFill="background1" w:themeFillShade="F2"/>
-            <w:vAlign w:val="center"/>
-          </w:tcPr>
-          <w:p>
-            <w:pPr>
-              <w:rPr>
-                <w:rFonts w:ascii="Courier New" w:hAnsi="Courier New" w:cs="Courier New"/>
-                <w:noProof/>
-                <w:szCs w:val="20"/>
-                <w:lang w:val="en-US"/>
-              </w:rPr>
-            </w:pPr>
-            <w:r>
-              <w:rPr>
-                <w:rFonts w:ascii="Courier New" w:hAnsi="Courier New" w:cs="Courier New"/>
-                <w:noProof/>
-                <w:szCs w:val="20"/>
-                <w:lang w:val="en-US"/>
-              </w:rPr>
-              <w:t>DECLARE_REST_HANDLER(HandleREST_</w:t>
-            </w:r>
-            <w:r>
-              <w:rPr>
-                <w:rFonts w:ascii="Courier New" w:hAnsi="Courier New" w:cs="Courier New"/>
-                <w:noProof/>
-                <w:szCs w:val="20"/>
-                <w:lang w:val="en-US"/>
-              </w:rPr>
-              <w:t>Feature</w:t>
-            </w:r>
-            <w:r>
-              <w:rPr>
-                <w:rFonts w:ascii="Courier New" w:hAnsi="Courier New" w:cs="Courier New"/>
-                <w:noProof/>
-                <w:szCs w:val="20"/>
-                <w:lang w:val="en-US"/>
-              </w:rPr>
-              <w:t>Resource);</w:t>
-            </w:r>
-          </w:p>
-        </w:tc>
-      </w:tr>
-      <w:tr>
-        <w:trPr>
-          <w:trHeight w:val="567"/>
-        </w:trPr>
-        <w:tc>
-          <w:tcPr>
-            <w:tcW w:w="2518" w:type="dxa"/>
-            <w:shd w:val="clear" w:color="auto" w:fill="F2F2F2" w:themeFill="background1" w:themeFillShade="F2"/>
-            <w:vAlign w:val="center"/>
-          </w:tcPr>
-          <w:p>
-            <w:pPr>
-              <w:rPr>
-                <w:lang w:val="en-US"/>
-              </w:rPr>
-            </w:pPr>
-            <w:r>
-              <w:rPr>
-                <w:lang w:val="en-US"/>
-              </w:rPr>
-              <w:t>Geometries</w:t>
-            </w:r>
-          </w:p>
-        </w:tc>
-        <w:tc>
-          <w:tcPr>
-            <w:tcW w:w="7400" w:type="dxa"/>
-            <w:shd w:val="clear" w:color="auto" w:fill="F2F2F2" w:themeFill="background1" w:themeFillShade="F2"/>
-            <w:vAlign w:val="center"/>
-          </w:tcPr>
-          <w:p>
-            <w:pPr>
-              <w:rPr>
-                <w:rFonts w:ascii="Courier New" w:hAnsi="Courier New" w:cs="Courier New"/>
-                <w:noProof/>
-                <w:szCs w:val="20"/>
-                <w:lang w:val="en-US"/>
-              </w:rPr>
-            </w:pPr>
-            <w:r>
-              <w:rPr>
-                <w:rFonts w:ascii="Courier New" w:hAnsi="Courier New" w:cs="Courier New"/>
-                <w:noProof/>
-                <w:szCs w:val="20"/>
-                <w:lang w:val="en-US"/>
-              </w:rPr>
-              <w:t>DECLARE_REST_HANDLER(HandleREST_</w:t>
-            </w:r>
-            <w:r>
-              <w:rPr>
-                <w:rFonts w:ascii="Courier New" w:hAnsi="Courier New" w:cs="Courier New"/>
-                <w:noProof/>
-                <w:szCs w:val="20"/>
-                <w:lang w:val="en-US"/>
-              </w:rPr>
-              <w:t>Geoemtry</w:t>
-            </w:r>
-            <w:r>
-              <w:rPr>
-                <w:rFonts w:ascii="Courier New" w:hAnsi="Courier New" w:cs="Courier New"/>
-                <w:noProof/>
-                <w:szCs w:val="20"/>
-                <w:lang w:val="en-US"/>
-              </w:rPr>
-              <w:t>Resource);</w:t>
-            </w:r>
-          </w:p>
-        </w:tc>
-      </w:tr>
-      <w:tr>
-        <w:trPr>
-          <w:trHeight w:val="567"/>
-        </w:trPr>
-        <w:tc>
-          <w:tcPr>
-            <w:tcW w:w="2518" w:type="dxa"/>
-            <w:shd w:val="clear" w:color="auto" w:fill="F2F2F2" w:themeFill="background1" w:themeFillShade="F2"/>
-            <w:vAlign w:val="center"/>
-          </w:tcPr>
-          <w:p>
-            <w:pPr>
-              <w:rPr>
-                <w:lang w:val="en-US"/>
-              </w:rPr>
-            </w:pPr>
-            <w:commentRangeStart w:id="2"/>
-            <w:proofErr w:type="spellStart"/>
-            <w:r>
-              <w:rPr>
-                <w:lang w:val="en-US"/>
-              </w:rPr>
-              <w:t>SharedResources</w:t>
-            </w:r>
-            <w:commentRangeEnd w:id="2"/>
-            <w:proofErr w:type="spellEnd"/>
-            <w:r>
-              <w:rPr>
-                <w:rStyle w:val="CommentReference"/>
-              </w:rPr>
-              <w:commentReference w:id="2"/>
-            </w:r>
-          </w:p>
-        </w:tc>
-        <w:tc>
-          <w:tcPr>
-            <w:tcW w:w="7400" w:type="dxa"/>
-            <w:shd w:val="clear" w:color="auto" w:fill="F2F2F2" w:themeFill="background1" w:themeFillShade="F2"/>
-            <w:vAlign w:val="center"/>
-          </w:tcPr>
-          <w:p>
-            <w:pPr>
-              <w:rPr>
-                <w:rFonts w:ascii="Courier New" w:hAnsi="Courier New" w:cs="Courier New"/>
-                <w:noProof/>
-                <w:szCs w:val="20"/>
-                <w:lang w:val="en-US"/>
-              </w:rPr>
-            </w:pPr>
-            <w:r>
-              <w:rPr>
-                <w:rFonts w:ascii="Courier New" w:hAnsi="Courier New" w:cs="Courier New"/>
-                <w:noProof/>
-                <w:szCs w:val="20"/>
-                <w:lang w:val="en-US"/>
-              </w:rPr>
-              <w:t>DECLARE_REST_HANDLER(HandleREST_</w:t>
-            </w:r>
-            <w:r>
-              <w:rPr>
-                <w:rFonts w:ascii="Courier New" w:hAnsi="Courier New" w:cs="Courier New"/>
-                <w:noProof/>
-                <w:szCs w:val="20"/>
-                <w:lang w:val="en-US"/>
-              </w:rPr>
-              <w:t>SharedRes</w:t>
-            </w:r>
-            <w:r>
-              <w:rPr>
-                <w:rFonts w:ascii="Courier New" w:hAnsi="Courier New" w:cs="Courier New"/>
-                <w:noProof/>
-                <w:szCs w:val="20"/>
-                <w:lang w:val="en-US"/>
-              </w:rPr>
-              <w:t>Resource);</w:t>
-            </w:r>
-          </w:p>
-        </w:tc>
-      </w:tr>
-      <w:tr>
-        <w:trPr>
-          <w:trHeight w:val="567"/>
-        </w:trPr>
-        <w:tc>
-          <w:tcPr>
-            <w:tcW w:w="2518" w:type="dxa"/>
-            <w:shd w:val="clear" w:color="auto" w:fill="F2F2F2" w:themeFill="background1" w:themeFillShade="F2"/>
-            <w:vAlign w:val="center"/>
-          </w:tcPr>
-          <w:p>
-            <w:pPr>
-              <w:rPr>
-                <w:lang w:val="en-US"/>
-              </w:rPr>
-            </w:pPr>
-            <w:r>
-              <w:rPr>
-                <w:lang w:val="en-US"/>
-              </w:rPr>
-              <w:t>Textures</w:t>
-            </w:r>
-          </w:p>
-        </w:tc>
-        <w:tc>
-          <w:tcPr>
-            <w:tcW w:w="7400" w:type="dxa"/>
-            <w:shd w:val="clear" w:color="auto" w:fill="F2F2F2" w:themeFill="background1" w:themeFillShade="F2"/>
-            <w:vAlign w:val="center"/>
-          </w:tcPr>
-          <w:p>
-            <w:pPr>
-              <w:autoSpaceDE w:val="0"/>
-              <w:autoSpaceDN w:val="0"/>
-              <w:adjustRightInd w:val="0"/>
-              <w:rPr>
-                <w:rFonts w:ascii="Courier New" w:hAnsi="Courier New" w:cs="Courier New"/>
-                <w:noProof/>
-                <w:szCs w:val="20"/>
-                <w:lang w:val="en-US"/>
-              </w:rPr>
-            </w:pPr>
-            <w:r>
-              <w:rPr>
-                <w:rFonts w:ascii="Courier New" w:hAnsi="Courier New" w:cs="Courier New"/>
-                <w:noProof/>
-                <w:szCs w:val="20"/>
-                <w:lang w:val="en-US"/>
-              </w:rPr>
-              <w:t>DECLARE_REST_HANDLER(HandleREST_TextureResource);</w:t>
-            </w:r>
-          </w:p>
-        </w:tc>
-      </w:tr>
-    </w:tbl>
-    <w:p>
-      <w:pPr>
-        <w:spacing w:after="170"/>
-        <w:rPr>
-          <w:lang w:val="en-US"/>
-        </w:rPr>
-      </w:pPr>
-    </w:p>
-    <w:tbl>
-      <w:tblPr>
-        <w:tblStyle w:val="TableGrid"/>
-        <w:tblW w:w="0" w:type="auto"/>
-        <w:tblLook w:val="04A0" w:firstRow="1" w:lastRow="0" w:firstColumn="1" w:lastColumn="0" w:noHBand="0" w:noVBand="1"/>
-      </w:tblPr>
-      <w:tblGrid>
-        <w:gridCol w:w="2518"/>
-        <w:gridCol w:w="6818"/>
-      </w:tblGrid>
-      <w:tr>
-        <w:trPr>
-          <w:trHeight w:val="620"/>
-        </w:trPr>
-        <w:tc>
-          <w:tcPr>
-            <w:tcW w:w="2518" w:type="dxa"/>
-            <w:shd w:val="clear" w:color="auto" w:fill="7F7F7F" w:themeFill="text1" w:themeFillTint="80"/>
-            <w:vAlign w:val="center"/>
-          </w:tcPr>
-          <w:p>
-            <w:pPr>
-              <w:rPr>
-                <w:b/>
-                <w:color w:val="FFFFFF" w:themeColor="background1"/>
-                <w:sz w:val="22"/>
-                <w:lang w:val="en-US"/>
-              </w:rPr>
-            </w:pPr>
-            <w:r>
-              <w:rPr>
-                <w:b/>
-                <w:color w:val="FFFFFF" w:themeColor="background1"/>
-                <w:sz w:val="22"/>
-                <w:lang w:val="en-US"/>
-              </w:rPr>
-              <w:t>Operation</w:t>
-            </w:r>
-          </w:p>
-        </w:tc>
-        <w:tc>
-          <w:tcPr>
-            <w:tcW w:w="6818" w:type="dxa"/>
-            <w:shd w:val="clear" w:color="auto" w:fill="7F7F7F" w:themeFill="text1" w:themeFillTint="80"/>
-            <w:vAlign w:val="center"/>
-          </w:tcPr>
-          <w:p>
-            <w:pPr>
-              <w:rPr>
-                <w:b/>
-                <w:color w:val="FFFFFF" w:themeColor="background1"/>
-                <w:sz w:val="22"/>
-                <w:lang w:val="en-US"/>
-              </w:rPr>
-            </w:pPr>
-            <w:r>
-              <w:rPr>
-                <w:b/>
-                <w:color w:val="FFFFFF" w:themeColor="background1"/>
-                <w:sz w:val="22"/>
-                <w:lang w:val="en-US"/>
-              </w:rPr>
-              <w:t>Declaration</w:t>
-            </w:r>
-          </w:p>
-        </w:tc>
-      </w:tr>
-      <w:tr>
-        <w:trPr>
-          <w:trHeight w:val="567"/>
-        </w:trPr>
-        <w:tc>
-          <w:tcPr>
-            <w:tcW w:w="2518" w:type="dxa"/>
-            <w:shd w:val="clear" w:color="auto" w:fill="F2F2F2" w:themeFill="background1" w:themeFillShade="F2"/>
-            <w:vAlign w:val="center"/>
-          </w:tcPr>
-          <w:p>
-            <w:pPr>
-              <w:rPr>
-                <w:lang w:val="en-US"/>
-              </w:rPr>
-            </w:pPr>
-            <w:r>
-              <w:rPr>
-                <w:lang w:val="en-US"/>
-              </w:rPr>
-              <w:t>Search</w:t>
-            </w:r>
-          </w:p>
-        </w:tc>
-        <w:tc>
-          <w:tcPr>
-            <w:tcW w:w="6818" w:type="dxa"/>
-            <w:shd w:val="clear" w:color="auto" w:fill="F2F2F2" w:themeFill="background1" w:themeFillShade="F2"/>
-            <w:vAlign w:val="center"/>
-          </w:tcPr>
-          <w:p>
-            <w:pPr>
-              <w:autoSpaceDE w:val="0"/>
-              <w:autoSpaceDN w:val="0"/>
-              <w:adjustRightInd w:val="0"/>
-              <w:rPr>
-                <w:rFonts w:ascii="Courier New" w:hAnsi="Courier New" w:cs="Courier New"/>
-                <w:noProof/>
-                <w:szCs w:val="20"/>
-                <w:lang w:val="en-US"/>
-              </w:rPr>
-            </w:pPr>
-            <w:r>
-              <w:rPr>
-                <w:rFonts w:ascii="Courier New" w:hAnsi="Courier New" w:cs="Courier New"/>
-                <w:noProof/>
-                <w:szCs w:val="20"/>
-                <w:lang w:val="en-US"/>
-              </w:rPr>
-              <w:t>DECLARE_REST_HANDLER(HandleREST_FindOperation);</w:t>
-            </w:r>
-          </w:p>
-        </w:tc>
-      </w:tr>
-      <w:tr>
-        <w:trPr>
-          <w:trHeight w:val="567"/>
-        </w:trPr>
-        <w:tc>
-          <w:tcPr>
-            <w:tcW w:w="2518" w:type="dxa"/>
-            <w:shd w:val="clear" w:color="auto" w:fill="F2F2F2" w:themeFill="background1" w:themeFillShade="F2"/>
-            <w:vAlign w:val="center"/>
-          </w:tcPr>
-          <w:p>
-            <w:pPr>
-              <w:rPr>
-                <w:lang w:val="en-US"/>
-              </w:rPr>
-            </w:pPr>
-            <w:proofErr w:type="spellStart"/>
-            <w:r>
-              <w:rPr>
-                <w:lang w:val="en-US"/>
-              </w:rPr>
-              <w:t>FindNode</w:t>
-            </w:r>
-            <w:proofErr w:type="spellEnd"/>
-          </w:p>
-        </w:tc>
-        <w:tc>
-          <w:tcPr>
-            <w:tcW w:w="6818" w:type="dxa"/>
-            <w:shd w:val="clear" w:color="auto" w:fill="F2F2F2" w:themeFill="background1" w:themeFillShade="F2"/>
-            <w:vAlign w:val="center"/>
-          </w:tcPr>
-          <w:p>
-            <w:pPr>
-              <w:rPr>
-                <w:lang w:val="en-US"/>
-              </w:rPr>
-            </w:pPr>
-            <w:r>
-              <w:rPr>
-                <w:rFonts w:ascii="Courier New" w:hAnsi="Courier New" w:cs="Courier New"/>
-                <w:noProof/>
-                <w:szCs w:val="20"/>
-                <w:lang w:val="en-US"/>
-              </w:rPr>
-              <w:t>DECLARE_REST_HANDLER(</w:t>
-            </w:r>
-            <w:r>
-              <w:rPr>
-                <w:rFonts w:ascii="Courier New" w:hAnsi="Courier New" w:cs="Courier New"/>
-                <w:noProof/>
-                <w:szCs w:val="20"/>
-                <w:lang w:val="en-US"/>
-              </w:rPr>
-              <w:t>HandleREST_NodeSelectorOperation</w:t>
-            </w:r>
-            <w:r>
-              <w:rPr>
-                <w:rFonts w:ascii="Courier New" w:hAnsi="Courier New" w:cs="Courier New"/>
-                <w:noProof/>
-                <w:szCs w:val="20"/>
-                <w:lang w:val="en-US"/>
-              </w:rPr>
-              <w:t>);</w:t>
-            </w:r>
-          </w:p>
-        </w:tc>
-      </w:tr>
-      <w:tr>
-        <w:trPr>
-          <w:trHeight w:val="567"/>
-        </w:trPr>
-        <w:tc>
-          <w:tcPr>
-            <w:tcW w:w="2518" w:type="dxa"/>
-            <w:shd w:val="clear" w:color="auto" w:fill="F2F2F2" w:themeFill="background1" w:themeFillShade="F2"/>
-            <w:vAlign w:val="center"/>
-          </w:tcPr>
-          <w:p>
-            <w:pPr>
-              <w:rPr>
-                <w:lang w:val="en-US"/>
-              </w:rPr>
-            </w:pPr>
-            <w:r>
-              <w:rPr>
-                <w:lang w:val="en-US"/>
-              </w:rPr>
-              <w:t>Query</w:t>
-            </w:r>
-          </w:p>
-        </w:tc>
-        <w:tc>
-          <w:tcPr>
-            <w:tcW w:w="6818" w:type="dxa"/>
-            <w:shd w:val="clear" w:color="auto" w:fill="F2F2F2" w:themeFill="background1" w:themeFillShade="F2"/>
-            <w:vAlign w:val="center"/>
-          </w:tcPr>
-          <w:p>
-            <w:pPr>
-              <w:autoSpaceDE w:val="0"/>
-              <w:autoSpaceDN w:val="0"/>
-              <w:adjustRightInd w:val="0"/>
-              <w:rPr>
-                <w:rFonts w:ascii="Courier New" w:hAnsi="Courier New" w:cs="Courier New"/>
-                <w:noProof/>
-                <w:szCs w:val="20"/>
-                <w:lang w:val="en-US"/>
-              </w:rPr>
-            </w:pPr>
-            <w:r>
-              <w:rPr>
-                <w:rFonts w:ascii="Courier New" w:hAnsi="Courier New" w:cs="Courier New"/>
-                <w:noProof/>
-                <w:szCs w:val="20"/>
-                <w:lang w:val="en-US"/>
-              </w:rPr>
-              <w:t>DECLARE_REST_HANDLER(HandleREST_QueryOperation);</w:t>
-            </w:r>
-          </w:p>
-        </w:tc>
-      </w:tr>
-      <w:tr>
-        <w:trPr>
-          <w:trHeight w:val="567"/>
-        </w:trPr>
-        <w:tc>
-          <w:tcPr>
-            <w:tcW w:w="2518" w:type="dxa"/>
-            <w:shd w:val="clear" w:color="auto" w:fill="F2F2F2" w:themeFill="background1" w:themeFillShade="F2"/>
-            <w:vAlign w:val="center"/>
-          </w:tcPr>
-          <w:p>
-            <w:pPr>
-              <w:rPr>
-                <w:lang w:val="en-US"/>
-              </w:rPr>
-            </w:pPr>
-            <w:proofErr w:type="spellStart"/>
-            <w:r>
-              <w:rPr>
-                <w:lang w:val="en-US"/>
-              </w:rPr>
-              <w:t>GetFeature</w:t>
-            </w:r>
-            <w:proofErr w:type="spellEnd"/>
-          </w:p>
-        </w:tc>
-        <w:tc>
-          <w:tcPr>
-            <w:tcW w:w="6818" w:type="dxa"/>
-            <w:shd w:val="clear" w:color="auto" w:fill="F2F2F2" w:themeFill="background1" w:themeFillShade="F2"/>
-            <w:vAlign w:val="center"/>
-          </w:tcPr>
-          <w:p>
-            <w:pPr>
-              <w:autoSpaceDE w:val="0"/>
-              <w:autoSpaceDN w:val="0"/>
-              <w:adjustRightInd w:val="0"/>
-              <w:rPr>
-                <w:rFonts w:ascii="Courier New" w:hAnsi="Courier New" w:cs="Courier New"/>
-                <w:noProof/>
-                <w:szCs w:val="20"/>
-                <w:lang w:val="en-US"/>
-              </w:rPr>
-            </w:pPr>
-            <w:r>
-              <w:rPr>
-                <w:rFonts w:ascii="Courier New" w:hAnsi="Courier New" w:cs="Courier New"/>
-                <w:noProof/>
-                <w:szCs w:val="20"/>
-                <w:lang w:val="en-US"/>
-              </w:rPr>
-              <w:t>DECLARE_REST_HANDLER(</w:t>
-            </w:r>
-            <w:r>
-              <w:rPr>
-                <w:rFonts w:ascii="Courier New" w:hAnsi="Courier New" w:cs="Courier New"/>
-                <w:noProof/>
-                <w:szCs w:val="20"/>
-                <w:lang w:val="en-US"/>
-              </w:rPr>
-              <w:t>HandleREST_GetFeature</w:t>
-            </w:r>
-            <w:r>
-              <w:rPr>
-                <w:rFonts w:ascii="Courier New" w:hAnsi="Courier New" w:cs="Courier New"/>
-                <w:noProof/>
-                <w:szCs w:val="20"/>
-                <w:lang w:val="en-US"/>
-              </w:rPr>
-              <w:t>Operation);</w:t>
-            </w:r>
-          </w:p>
-        </w:tc>
-      </w:tr>
-    </w:tbl>
-    <w:p>
-      <w:pPr>
-        <w:spacing w:after="170"/>
-        <w:rPr>
-          <w:rFonts w:ascii="Courier New" w:hAnsi="Courier New" w:cs="Courier New"/>
-          <w:noProof/>
-          <w:sz w:val="20"/>
-          <w:szCs w:val="20"/>
-          <w:lang w:val="en-US"/>
-        </w:rPr>
-      </w:pPr>
-    </w:p>
-    <w:p>
-      <w:pPr>
-        <w:spacing w:after="170"/>
-        <w:rPr>
-          <w:rFonts w:ascii="Courier New" w:hAnsi="Courier New" w:cs="Courier New"/>
-          <w:noProof/>
-          <w:sz w:val="20"/>
-          <w:szCs w:val="20"/>
-          <w:lang w:val="en-US"/>
-        </w:rPr>
-      </w:pPr>
-      <w:r>
-        <w:rPr>
-          <w:rFonts w:ascii="Courier New" w:hAnsi="Courier New" w:cs="Courier New"/>
-          <w:noProof/>
-          <w:sz w:val="20"/>
-          <w:szCs w:val="20"/>
-          <w:lang w:val="en-US"/>
-        </w:rPr>
-        <w:t xml:space="preserve">// not needed: </w:t>
-      </w:r>
-      <w:r>
-        <w:rPr>
-          <w:rFonts w:ascii="Courier New" w:hAnsi="Courier New" w:cs="Courier New"/>
-          <w:noProof/>
-          <w:sz w:val="20"/>
-          <w:szCs w:val="20"/>
-          <w:lang w:val="en-US"/>
-        </w:rPr>
-        <w:t>DECLARE_REST_HANDLER(HandleREST_IdentifyOperation);</w:t>
-      </w:r>
-    </w:p>
-    <w:p>
-      <w:pPr>
-        <w:pStyle w:val="Heading1"/>
-        <w:rPr>
-          <w:lang w:val="en-US"/>
-        </w:rPr>
-      </w:pPr>
-      <w:bookmarkStart w:id="3" w:name="_GoBack"/>
-      <w:bookmarkEnd w:id="3"/>
-    </w:p>
-    <w:p>
-      <w:pPr>
-        <w:pStyle w:val="Heading1"/>
-        <w:rPr>
-          <w:lang w:val="en-US"/>
-        </w:rPr>
-      </w:pPr>
-      <w:r>
-        <w:rPr>
-          <w:lang w:val="en-US"/>
-        </w:rPr>
-        <w:t>Global parameters</w:t>
-      </w:r>
-    </w:p>
-    <w:p>
-      <w:pPr>
-        <w:rPr>
-          <w:lang w:val="en-US"/>
-        </w:rPr>
-      </w:pPr>
-    </w:p>
-    <w:tbl>
-      <w:tblPr>
-        <w:tblStyle w:val="TableGrid"/>
-        <w:tblW w:w="0" w:type="auto"/>
+        <w:tblW w:w="14732" w:type="dxa"/>
         <w:tblLayout w:type="fixed"/>
         <w:tblLook w:val="04A0" w:firstRow="1" w:lastRow="0" w:firstColumn="1" w:lastColumn="0" w:noHBand="0" w:noVBand="1"/>
       </w:tblPr>
       <w:tblGrid>
-        <w:gridCol w:w="1008"/>
-        <w:gridCol w:w="4680"/>
-        <w:gridCol w:w="7290"/>
+        <w:gridCol w:w="1144"/>
+        <w:gridCol w:w="5619"/>
+        <w:gridCol w:w="7969"/>
       </w:tblGrid>
       <w:tr>
         <w:trPr>
-          <w:trHeight w:val="692"/>
+          <w:trHeight w:val="711"/>
         </w:trPr>
         <w:tc>
           <w:tcPr>
-            <w:tcW w:w="1008" w:type="dxa"/>
+            <w:tcW w:w="1144" w:type="dxa"/>
             <w:shd w:val="clear" w:color="auto" w:fill="7F7F7F" w:themeFill="text1" w:themeFillTint="80"/>
             <w:vAlign w:val="center"/>
           </w:tcPr>
@@ -3631,7 +2230,7 @@
         </w:tc>
         <w:tc>
           <w:tcPr>
-            <w:tcW w:w="4680" w:type="dxa"/>
+            <w:tcW w:w="5619" w:type="dxa"/>
             <w:shd w:val="clear" w:color="auto" w:fill="7F7F7F" w:themeFill="text1" w:themeFillTint="80"/>
             <w:vAlign w:val="center"/>
           </w:tcPr>
@@ -3657,7 +2256,7 @@
         </w:tc>
         <w:tc>
           <w:tcPr>
-            <w:tcW w:w="7290" w:type="dxa"/>
+            <w:tcW w:w="7969" w:type="dxa"/>
             <w:shd w:val="clear" w:color="auto" w:fill="7F7F7F" w:themeFill="text1" w:themeFillTint="80"/>
             <w:vAlign w:val="center"/>
           </w:tcPr>
@@ -3682,12 +2281,12 @@
       </w:tr>
       <w:tr>
         <w:trPr>
-          <w:trHeight w:val="633"/>
+          <w:trHeight w:val="650"/>
         </w:trPr>
         <w:tc>
           <w:tcPr>
-            <w:tcW w:w="1008" w:type="dxa"/>
-            <w:shd w:val="clear" w:color="auto" w:fill="F2F2F2" w:themeFill="background1" w:themeFillShade="F2"/>
+            <w:tcW w:w="1144" w:type="dxa"/>
+            <w:shd w:val="clear" w:color="auto" w:fill="FFFFFF" w:themeFill="background1"/>
             <w:vAlign w:val="center"/>
           </w:tcPr>
           <w:p>
@@ -3707,8 +2306,8 @@
         </w:tc>
         <w:tc>
           <w:tcPr>
-            <w:tcW w:w="4680" w:type="dxa"/>
-            <w:shd w:val="clear" w:color="auto" w:fill="F2F2F2" w:themeFill="background1" w:themeFillShade="F2"/>
+            <w:tcW w:w="5619" w:type="dxa"/>
+            <w:shd w:val="clear" w:color="auto" w:fill="FFFFFF" w:themeFill="background1"/>
             <w:vAlign w:val="center"/>
           </w:tcPr>
           <w:p>
@@ -3731,9 +2330,61 @@
                 <w:szCs w:val="20"/>
                 <w:lang w:val="en-US"/>
               </w:rPr>
-              <w:t xml:space="preserve">json, pjson, </w:t>
-            </w:r>
-            <w:commentRangeStart w:id="4"/>
+              <w:t>json, pjson, html</w:t>
+            </w:r>
+            <w:r>
+              <w:rPr>
+                <w:rFonts w:ascii="Courier New" w:hAnsi="Courier New" w:cs="Courier New"/>
+                <w:noProof/>
+                <w:szCs w:val="20"/>
+                <w:lang w:val="en-US"/>
+              </w:rPr>
+              <w:t xml:space="preserve"> (default)</w:t>
+            </w:r>
+          </w:p>
+        </w:tc>
+        <w:tc>
+          <w:tcPr>
+            <w:tcW w:w="7969" w:type="dxa"/>
+            <w:shd w:val="clear" w:color="auto" w:fill="FFFFFF" w:themeFill="background1"/>
+            <w:vAlign w:val="center"/>
+          </w:tcPr>
+          <w:p>
+            <w:pPr>
+              <w:rPr>
+                <w:lang w:val="en-US"/>
+              </w:rPr>
+            </w:pPr>
+            <w:r>
+              <w:rPr>
+                <w:lang w:val="en-US"/>
+              </w:rPr>
+              <w:t>O</w:t>
+            </w:r>
+            <w:r>
+              <w:rPr>
+                <w:lang w:val="en-US"/>
+              </w:rPr>
+              <w:t>u</w:t>
+            </w:r>
+            <w:r>
+              <w:rPr>
+                <w:lang w:val="en-US"/>
+              </w:rPr>
+              <w:t>tput is format</w:t>
+            </w:r>
+            <w:r>
+              <w:rPr>
+                <w:lang w:val="en-US"/>
+              </w:rPr>
+              <w:t>t</w:t>
+            </w:r>
+            <w:r>
+              <w:rPr>
+                <w:lang w:val="en-US"/>
+              </w:rPr>
+              <w:t xml:space="preserve">ed by default as html page, unless </w:t>
+            </w:r>
             <w:r>
               <w:rPr>
                 <w:rFonts w:ascii="Courier New" w:hAnsi="Courier New" w:cs="Courier New"/>
@@ -3742,76 +2393,69 @@
                 <w:szCs w:val="20"/>
                 <w:lang w:val="en-US"/>
               </w:rPr>
-              <w:t>html</w:t>
-            </w:r>
-            <w:r>
-              <w:rPr>
-                <w:rFonts w:ascii="Courier New" w:hAnsi="Courier New" w:cs="Courier New"/>
-                <w:noProof/>
-                <w:szCs w:val="20"/>
-                <w:lang w:val="en-US"/>
-              </w:rPr>
-              <w:t xml:space="preserve"> </w:t>
-            </w:r>
-            <w:commentRangeEnd w:id="4"/>
-            <w:r>
-              <w:rPr>
-                <w:rStyle w:val="CommentReference"/>
-              </w:rPr>
-              <w:commentReference w:id="4"/>
-            </w:r>
-            <w:r>
-              <w:rPr>
-                <w:rFonts w:ascii="Courier New" w:hAnsi="Courier New" w:cs="Courier New"/>
-                <w:noProof/>
-                <w:szCs w:val="20"/>
-                <w:lang w:val="en-US"/>
-              </w:rPr>
-              <w:t>(default)</w:t>
-            </w:r>
-          </w:p>
-        </w:tc>
-        <w:tc>
-          <w:tcPr>
-            <w:tcW w:w="7290" w:type="dxa"/>
+              <w:t xml:space="preserve">f=json </w:t>
+            </w:r>
+            <w:r>
+              <w:rPr>
+                <w:lang w:val="en-US"/>
+              </w:rPr>
+              <w:t>is provided</w:t>
+            </w:r>
+          </w:p>
+        </w:tc>
+      </w:tr>
+      <w:tr>
+        <w:trPr>
+          <w:trHeight w:val="798"/>
+        </w:trPr>
+        <w:tc>
+          <w:tcPr>
+            <w:tcW w:w="1144" w:type="dxa"/>
+            <w:vMerge w:val="restart"/>
             <w:shd w:val="clear" w:color="auto" w:fill="F2F2F2" w:themeFill="background1" w:themeFillShade="F2"/>
             <w:vAlign w:val="center"/>
           </w:tcPr>
           <w:p>
             <w:pPr>
-              <w:rPr>
-                <w:lang w:val="en-US"/>
-              </w:rPr>
-            </w:pPr>
-            <w:r>
-              <w:rPr>
-                <w:lang w:val="en-US"/>
-              </w:rPr>
-              <w:t>O</w:t>
-            </w:r>
-            <w:r>
-              <w:rPr>
-                <w:lang w:val="en-US"/>
-              </w:rPr>
-              <w:t>u</w:t>
-            </w:r>
-            <w:r>
-              <w:rPr>
-                <w:lang w:val="en-US"/>
-              </w:rPr>
-              <w:t>tput is format</w:t>
-            </w:r>
-            <w:r>
-              <w:rPr>
-                <w:lang w:val="en-US"/>
-              </w:rPr>
-              <w:t>t</w:t>
-            </w:r>
-            <w:r>
-              <w:rPr>
-                <w:lang w:val="en-US"/>
-              </w:rPr>
-              <w:t xml:space="preserve">ed by default as html page, unless </w:t>
+              <w:jc w:val="center"/>
+              <w:rPr>
+                <w:lang w:val="en-US"/>
+              </w:rPr>
+            </w:pPr>
+            <w:r>
+              <w:rPr>
+                <w:lang w:val="en-US"/>
+              </w:rPr>
+              <w:t>expand</w:t>
+            </w:r>
+          </w:p>
+        </w:tc>
+        <w:tc>
+          <w:tcPr>
+            <w:tcW w:w="5619" w:type="dxa"/>
+            <w:vMerge w:val="restart"/>
+            <w:shd w:val="clear" w:color="auto" w:fill="F2F2F2" w:themeFill="background1" w:themeFillShade="F2"/>
+            <w:vAlign w:val="center"/>
+          </w:tcPr>
+          <w:p>
+            <w:pPr>
+              <w:rPr>
+                <w:lang w:val="en-US"/>
+              </w:rPr>
+            </w:pPr>
+            <w:proofErr w:type="spellStart"/>
+            <w:r>
+              <w:rPr>
+                <w:lang w:val="en-US"/>
+              </w:rPr>
+              <w:t>Json</w:t>
+            </w:r>
+            <w:proofErr w:type="spellEnd"/>
+            <w:r>
+              <w:rPr>
+                <w:lang w:val="en-US"/>
+              </w:rPr>
+              <w:t xml:space="preserve"> object names to be replaced, i.e. </w:t>
             </w:r>
             <w:r>
               <w:rPr>
@@ -3821,75 +2465,19 @@
                 <w:szCs w:val="20"/>
                 <w:lang w:val="en-US"/>
               </w:rPr>
-              <w:t xml:space="preserve">f=json </w:t>
-            </w:r>
-            <w:r>
-              <w:rPr>
-                <w:lang w:val="en-US"/>
-              </w:rPr>
-              <w:t>is provided</w:t>
-            </w:r>
-          </w:p>
-        </w:tc>
-      </w:tr>
-      <w:tr>
-        <w:trPr>
-          <w:trHeight w:val="1062"/>
-        </w:trPr>
-        <w:tc>
-          <w:tcPr>
-            <w:tcW w:w="1008" w:type="dxa"/>
-            <w:shd w:val="clear" w:color="auto" w:fill="F2F2F2" w:themeFill="background1" w:themeFillShade="F2"/>
-            <w:vAlign w:val="center"/>
-          </w:tcPr>
-          <w:p>
-            <w:pPr>
-              <w:jc w:val="center"/>
-              <w:rPr>
-                <w:lang w:val="en-US"/>
-              </w:rPr>
-            </w:pPr>
-            <w:commentRangeStart w:id="5"/>
-            <w:r>
-              <w:rPr>
-                <w:lang w:val="en-US"/>
-              </w:rPr>
-              <w:t>expand</w:t>
-            </w:r>
-            <w:commentRangeEnd w:id="5"/>
-            <w:r>
-              <w:rPr>
-                <w:rStyle w:val="CommentReference"/>
-              </w:rPr>
-              <w:commentReference w:id="5"/>
-            </w:r>
-          </w:p>
-        </w:tc>
-        <w:tc>
-          <w:tcPr>
-            <w:tcW w:w="4680" w:type="dxa"/>
-            <w:shd w:val="clear" w:color="auto" w:fill="F2F2F2" w:themeFill="background1" w:themeFillShade="F2"/>
-            <w:vAlign w:val="center"/>
-          </w:tcPr>
-          <w:p>
-            <w:pPr>
-              <w:rPr>
-                <w:lang w:val="en-US"/>
-              </w:rPr>
-            </w:pPr>
-            <w:proofErr w:type="spellStart"/>
-            <w:r>
-              <w:rPr>
-                <w:lang w:val="en-US"/>
-              </w:rPr>
-              <w:t>Json</w:t>
-            </w:r>
-            <w:proofErr w:type="spellEnd"/>
-            <w:r>
-              <w:rPr>
-                <w:lang w:val="en-US"/>
-              </w:rPr>
-              <w:t xml:space="preserve"> object names to be replaced, i.e. </w:t>
+              <w:t>featureData</w:t>
+            </w:r>
+            <w:r>
+              <w:rPr>
+                <w:lang w:val="en-US"/>
+              </w:rPr>
+              <w:t xml:space="preserve"> within </w:t>
+            </w:r>
+            <w:r>
+              <w:rPr>
+                <w:lang w:val="en-US"/>
+              </w:rPr>
+              <w:t xml:space="preserve">a </w:t>
             </w:r>
             <w:r>
               <w:rPr>
@@ -3899,13 +2487,39 @@
                 <w:szCs w:val="20"/>
                 <w:lang w:val="en-US"/>
               </w:rPr>
-              <w:t>styling</w:t>
-            </w:r>
-            <w:r>
-              <w:rPr>
-                <w:lang w:val="en-US"/>
-              </w:rPr>
-              <w:t xml:space="preserve"> (within </w:t>
+              <w:t xml:space="preserve">node index </w:t>
+            </w:r>
+            <w:r>
+              <w:rPr>
+                <w:lang w:val="en-US"/>
+              </w:rPr>
+              <w:t>document</w:t>
+            </w:r>
+            <w:r>
+              <w:rPr>
+                <w:lang w:val="en-US"/>
+              </w:rPr>
+              <w:t xml:space="preserve">. </w:t>
+            </w:r>
+            <w:r>
+              <w:rPr>
+                <w:lang w:val="en-US"/>
+              </w:rPr>
+              <w:t xml:space="preserve">The specified </w:t>
+            </w:r>
+            <w:proofErr w:type="spellStart"/>
+            <w:r>
+              <w:rPr>
+                <w:lang w:val="en-US"/>
+              </w:rPr>
+              <w:t>json</w:t>
+            </w:r>
+            <w:proofErr w:type="spellEnd"/>
+            <w:r>
+              <w:rPr>
+                <w:lang w:val="en-US"/>
+              </w:rPr>
+              <w:t xml:space="preserve"> objects must include a </w:t>
             </w:r>
             <w:r>
               <w:rPr>
@@ -3915,13 +2529,33 @@
                 <w:szCs w:val="20"/>
                 <w:lang w:val="en-US"/>
               </w:rPr>
-              <w:t>featureData</w:t>
-            </w:r>
-            <w:r>
-              <w:rPr>
-                <w:lang w:val="en-US"/>
-              </w:rPr>
-              <w:t xml:space="preserve">). The specified </w:t>
+              <w:t>href</w:t>
+            </w:r>
+            <w:r>
+              <w:rPr>
+                <w:lang w:val="en-US"/>
+              </w:rPr>
+              <w:t xml:space="preserve"> property.</w:t>
+            </w:r>
+          </w:p>
+        </w:tc>
+        <w:tc>
+          <w:tcPr>
+            <w:tcW w:w="7969" w:type="dxa"/>
+            <w:shd w:val="clear" w:color="auto" w:fill="F2F2F2" w:themeFill="background1" w:themeFillShade="F2"/>
+            <w:vAlign w:val="center"/>
+          </w:tcPr>
+          <w:p>
+            <w:pPr>
+              <w:rPr>
+                <w:lang w:val="en-US"/>
+              </w:rPr>
+            </w:pPr>
+            <w:r>
+              <w:rPr>
+                <w:lang w:val="en-US"/>
+              </w:rPr>
+              <w:t xml:space="preserve">For each of the </w:t>
             </w:r>
             <w:proofErr w:type="spellStart"/>
             <w:r>
@@ -3935,7 +2569,7 @@
               <w:rPr>
                 <w:lang w:val="en-US"/>
               </w:rPr>
-              <w:t xml:space="preserve"> objects must include a </w:t>
+              <w:t xml:space="preserve"> object names in the parameter values, replaces their content with the document that the specified object’s </w:t>
             </w:r>
             <w:r>
               <w:rPr>
@@ -3951,13 +2585,19 @@
               <w:rPr>
                 <w:lang w:val="en-US"/>
               </w:rPr>
-              <w:t xml:space="preserve"> property.</w:t>
-            </w:r>
-          </w:p>
-        </w:tc>
-        <w:tc>
-          <w:tcPr>
-            <w:tcW w:w="7290" w:type="dxa"/>
+              <w:t xml:space="preserve"> property points to. </w:t>
+            </w:r>
+          </w:p>
+        </w:tc>
+      </w:tr>
+      <w:tr>
+        <w:trPr>
+          <w:trHeight w:val="808"/>
+        </w:trPr>
+        <w:tc>
+          <w:tcPr>
+            <w:tcW w:w="1144" w:type="dxa"/>
+            <w:vMerge/>
             <w:shd w:val="clear" w:color="auto" w:fill="F2F2F2" w:themeFill="background1" w:themeFillShade="F2"/>
             <w:vAlign w:val="center"/>
           </w:tcPr>
@@ -3967,42 +2607,87 @@
                 <w:lang w:val="en-US"/>
               </w:rPr>
             </w:pPr>
-            <w:r>
-              <w:rPr>
-                <w:lang w:val="en-US"/>
-              </w:rPr>
-              <w:t xml:space="preserve">For each of the </w:t>
-            </w:r>
-            <w:proofErr w:type="spellStart"/>
-            <w:r>
-              <w:rPr>
-                <w:lang w:val="en-US"/>
-              </w:rPr>
-              <w:t>json</w:t>
-            </w:r>
-            <w:proofErr w:type="spellEnd"/>
-            <w:r>
-              <w:rPr>
-                <w:lang w:val="en-US"/>
-              </w:rPr>
-              <w:t xml:space="preserve"> object names in the parameter values, replaces their content with the document that the specified object’s </w:t>
-            </w:r>
-            <w:r>
-              <w:rPr>
-                <w:rFonts w:ascii="Courier New" w:hAnsi="Courier New" w:cs="Courier New"/>
-                <w:i/>
-                <w:noProof/>
-                <w:szCs w:val="20"/>
-                <w:lang w:val="en-US"/>
-              </w:rPr>
-              <w:t>href</w:t>
-            </w:r>
-            <w:r>
-              <w:rPr>
-                <w:lang w:val="en-US"/>
-              </w:rPr>
-              <w:t xml:space="preserve"> property points to. </w:t>
-            </w:r>
+          </w:p>
+        </w:tc>
+        <w:tc>
+          <w:tcPr>
+            <w:tcW w:w="5619" w:type="dxa"/>
+            <w:vMerge/>
+            <w:shd w:val="clear" w:color="auto" w:fill="F2F2F2" w:themeFill="background1" w:themeFillShade="F2"/>
+            <w:vAlign w:val="center"/>
+          </w:tcPr>
+          <w:p>
+            <w:pPr>
+              <w:rPr>
+                <w:lang w:val="en-US"/>
+              </w:rPr>
+            </w:pPr>
+          </w:p>
+        </w:tc>
+        <w:tc>
+          <w:tcPr>
+            <w:tcW w:w="7969" w:type="dxa"/>
+            <w:shd w:val="clear" w:color="auto" w:fill="F2F2F2" w:themeFill="background1" w:themeFillShade="F2"/>
+            <w:vAlign w:val="center"/>
+          </w:tcPr>
+          <w:p>
+            <w:pPr>
+              <w:rPr>
+                <w:lang w:val="en-US"/>
+              </w:rPr>
+            </w:pPr>
+            <w:r>
+              <w:rPr>
+                <w:lang w:val="en-US"/>
+              </w:rPr>
+              <w:t>For example, in order to get the entire data ‘tile’ data for a specific node:</w:t>
+            </w:r>
+            <w:r>
+              <w:rPr>
+                <w:lang w:val="en-US"/>
+              </w:rPr>
+              <w:br/>
+            </w:r>
+            <w:hyperlink r:id="rId24" w:history="1">
+              <w:r>
+                <w:rPr>
+                  <w:rStyle w:val="Hyperlink"/>
+                  <w:lang w:val="en-US"/>
+                </w:rPr>
+                <w:t>&lt;</w:t>
+              </w:r>
+              <w:r>
+                <w:rPr>
+                  <w:b/>
+                  <w:color w:val="76923C" w:themeColor="accent3" w:themeShade="BF"/>
+                  <w:u w:val="single"/>
+                  <w:lang w:val="en-US"/>
+                </w:rPr>
+                <w:t>node-url</w:t>
+              </w:r>
+              <w:r>
+                <w:rPr>
+                  <w:rStyle w:val="Hyperlink"/>
+                  <w:lang w:val="en-US"/>
+                </w:rPr>
+                <w:t>&gt;?</w:t>
+              </w:r>
+              <w:r>
+                <w:rPr>
+                  <w:rStyle w:val="Hyperlink"/>
+                  <w:b/>
+                  <w:lang w:val="en-US"/>
+                </w:rPr>
+                <w:t>expand</w:t>
+              </w:r>
+              <w:r>
+                <w:rPr>
+                  <w:rStyle w:val="Hyperlink"/>
+                  <w:lang w:val="en-US"/>
+                </w:rPr>
+                <w:t>=featureData,geometryData,textureData,sharedResource</w:t>
+              </w:r>
+            </w:hyperlink>
           </w:p>
         </w:tc>
       </w:tr>
@@ -4016,6 +2701,7 @@
       </w:pPr>
     </w:p>
     <w:sectPr>
+      <w:headerReference w:type="default" r:id="rId25"/>
       <w:pgSz w:w="16838" w:h="11906" w:orient="landscape"/>
       <w:pgMar w:top="810" w:right="1417" w:bottom="630" w:left="1134" w:header="708" w:footer="708" w:gutter="0"/>
       <w:cols w:space="708"/>
@@ -4023,246 +2709,6 @@
     </w:sectPr>
   </w:body>
 </w:document>
-</file>
-
-<file path=word/comments.xml><?xml version="1.0" encoding="utf-8"?>
-<w:comments xmlns:wpc="http://schemas.microsoft.com/office/word/2010/wordprocessingCanvas" xmlns:mc="http://schemas.openxmlformats.org/markup-compatibility/2006" xmlns:o="urn:schemas-microsoft-com:office:office" xmlns:r="http://schemas.openxmlformats.org/officeDocument/2006/relationships" xmlns:m="http://schemas.openxmlformats.org/officeDocument/2006/math" xmlns:v="urn:schemas-microsoft-com:vml" xmlns:wp14="http://schemas.microsoft.com/office/word/2010/wordprocessingDrawing" xmlns:wp="http://schemas.openxmlformats.org/drawingml/2006/wordprocessingDrawing" xmlns:w10="urn:schemas-microsoft-com:office:word" xmlns:w="http://schemas.openxmlformats.org/wordprocessingml/2006/main" xmlns:w14="http://schemas.microsoft.com/office/word/2010/wordml" xmlns:wpg="http://schemas.microsoft.com/office/word/2010/wordprocessingGroup" xmlns:wpi="http://schemas.microsoft.com/office/word/2010/wordprocessingInk" xmlns:wne="http://schemas.microsoft.com/office/word/2006/wordml" xmlns:wps="http://schemas.microsoft.com/office/word/2010/wordprocessingShape" mc:Ignorable="w14 wp14">
-  <w:comment w:id="1" w:author="Thorsten Reitz" w:date="2013-02-07T11:44:00Z" w:initials="TR">
-    <w:p>
-      <w:pPr>
-        <w:pStyle w:val="CommentText"/>
-        <w:rPr>
-          <w:lang w:val="en-US"/>
-        </w:rPr>
-      </w:pPr>
-      <w:r>
-        <w:rPr>
-          <w:rStyle w:val="CommentReference"/>
-        </w:rPr>
-        <w:annotationRef/>
-      </w:r>
-      <w:r>
-        <w:rPr>
-          <w:lang w:val="en-US"/>
-        </w:rPr>
-        <w:t>Also provide option to limit search to a cache.</w:t>
-      </w:r>
-    </w:p>
-    <w:p>
-      <w:pPr>
-        <w:pStyle w:val="CommentText"/>
-        <w:rPr>
-          <w:lang w:val="en-US"/>
-        </w:rPr>
-      </w:pPr>
-      <w:r>
-        <w:rPr>
-          <w:lang w:val="en-US"/>
-        </w:rPr>
-        <w:t>To limit on a layer, a parameter in the query string could be used:</w:t>
-      </w:r>
-    </w:p>
-    <w:p>
-      <w:pPr>
-        <w:pStyle w:val="CommentText"/>
-        <w:rPr>
-          <w:lang w:val="en-US"/>
-        </w:rPr>
-      </w:pPr>
-      <w:proofErr w:type="spellStart"/>
-      <w:r>
-        <w:rPr>
-          <w:lang w:val="en-US"/>
-        </w:rPr>
-        <w:t>queryString</w:t>
-      </w:r>
-      <w:proofErr w:type="spellEnd"/>
-      <w:r>
-        <w:rPr>
-          <w:lang w:val="en-US"/>
-        </w:rPr>
-        <w:t>=”</w:t>
-      </w:r>
-      <w:proofErr w:type="spellStart"/>
-      <w:r>
-        <w:rPr>
-          <w:lang w:val="en-US"/>
-        </w:rPr>
-        <w:t>technopark</w:t>
-      </w:r>
-      <w:proofErr w:type="spellEnd"/>
-      <w:r>
-        <w:rPr>
-          <w:lang w:val="en-US"/>
-        </w:rPr>
-        <w:t xml:space="preserve"> </w:t>
-      </w:r>
-      <w:proofErr w:type="spellStart"/>
-      <w:r>
-        <w:rPr>
-          <w:lang w:val="en-US"/>
-        </w:rPr>
-        <w:t>layer</w:t>
-      </w:r>
-      <w:proofErr w:type="gramStart"/>
-      <w:r>
-        <w:rPr>
-          <w:lang w:val="en-US"/>
-        </w:rPr>
-        <w:t>:Buildings</w:t>
-      </w:r>
-      <w:proofErr w:type="gramEnd"/>
-      <w:r>
-        <w:rPr>
-          <w:lang w:val="en-US"/>
-        </w:rPr>
-        <w:t>-Public</w:t>
-      </w:r>
-      <w:proofErr w:type="spellEnd"/>
-      <w:r>
-        <w:rPr>
-          <w:lang w:val="en-US"/>
-        </w:rPr>
-        <w:t>”</w:t>
-      </w:r>
-    </w:p>
-  </w:comment>
-  <w:comment w:id="2" w:author="Javier Gutierrez" w:date="2013-02-07T16:47:00Z" w:initials="JG">
-    <w:p>
-      <w:pPr>
-        <w:pStyle w:val="CommentText"/>
-        <w:rPr>
-          <w:lang w:val="en-US"/>
-        </w:rPr>
-      </w:pPr>
-      <w:r>
-        <w:rPr>
-          <w:rStyle w:val="CommentReference"/>
-        </w:rPr>
-        <w:annotationRef/>
-      </w:r>
-      <w:r>
-        <w:rPr>
-          <w:lang w:val="en-US"/>
-        </w:rPr>
-        <w:t xml:space="preserve">Need to find a new name for this </w:t>
-      </w:r>
-      <w:proofErr w:type="spellStart"/>
-      <w:r>
-        <w:rPr>
-          <w:lang w:val="en-US"/>
-        </w:rPr>
-        <w:t>beacuse</w:t>
-      </w:r>
-      <w:proofErr w:type="spellEnd"/>
-      <w:r>
-        <w:rPr>
-          <w:lang w:val="en-US"/>
-        </w:rPr>
-        <w:t xml:space="preserve"> now this only refers to Symbology and Materials, maybe we can call it Styling?</w:t>
-      </w:r>
-      <w:r>
-        <w:rPr>
-          <w:lang w:val="en-US"/>
-        </w:rPr>
-        <w:t xml:space="preserve"> Or just Symbology? Or Legend?</w:t>
-      </w:r>
-      <w:r>
-        <w:rPr>
-          <w:lang w:val="en-US"/>
-        </w:rPr>
-        <w:br/>
-      </w:r>
-      <w:r>
-        <w:rPr>
-          <w:lang w:val="en-US"/>
-        </w:rPr>
-        <w:br/>
-        <w:t xml:space="preserve">In </w:t>
-      </w:r>
-      <w:proofErr w:type="spellStart"/>
-      <w:r>
-        <w:rPr>
-          <w:lang w:val="en-US"/>
-        </w:rPr>
-        <w:t>FeatureService</w:t>
-      </w:r>
-      <w:proofErr w:type="spellEnd"/>
-      <w:r>
-        <w:rPr>
-          <w:lang w:val="en-US"/>
-        </w:rPr>
-        <w:t xml:space="preserve"> this is called “</w:t>
-      </w:r>
-      <w:proofErr w:type="spellStart"/>
-      <w:r>
-        <w:rPr>
-          <w:lang w:val="en-US"/>
-        </w:rPr>
-        <w:t>DrawingInfo</w:t>
-      </w:r>
-      <w:proofErr w:type="spellEnd"/>
-      <w:r>
-        <w:rPr>
-          <w:lang w:val="en-US"/>
-        </w:rPr>
-        <w:t>”.</w:t>
-      </w:r>
-    </w:p>
-  </w:comment>
-  <w:comment w:id="4" w:author="Javier Gutierrez" w:date="2013-02-07T16:59:00Z" w:initials="JG">
-    <w:p>
-      <w:pPr>
-        <w:pStyle w:val="CommentText"/>
-        <w:rPr>
-          <w:lang w:val="en-US"/>
-        </w:rPr>
-      </w:pPr>
-      <w:r>
-        <w:rPr>
-          <w:rStyle w:val="CommentReference"/>
-        </w:rPr>
-        <w:annotationRef/>
-      </w:r>
-      <w:r>
-        <w:rPr>
-          <w:lang w:val="en-US"/>
-        </w:rPr>
-        <w:t xml:space="preserve">Lower priority, let’s focus on </w:t>
-      </w:r>
-      <w:proofErr w:type="spellStart"/>
-      <w:r>
-        <w:rPr>
-          <w:lang w:val="en-US"/>
-        </w:rPr>
-        <w:t>json</w:t>
-      </w:r>
-      <w:proofErr w:type="spellEnd"/>
-      <w:r>
-        <w:rPr>
-          <w:lang w:val="en-US"/>
-        </w:rPr>
-        <w:t xml:space="preserve"> for now.</w:t>
-      </w:r>
-    </w:p>
-  </w:comment>
-  <w:comment w:id="5" w:author="Javier Gutierrez" w:date="2013-02-07T16:59:00Z" w:initials="JG">
-    <w:p>
-      <w:pPr>
-        <w:pStyle w:val="CommentText"/>
-      </w:pPr>
-      <w:r>
-        <w:rPr>
-          <w:rStyle w:val="CommentReference"/>
-        </w:rPr>
-        <w:annotationRef/>
-      </w:r>
-      <w:r>
-        <w:t>Lower priority</w:t>
-      </w:r>
-    </w:p>
-  </w:comment>
-</w:comments>
 </file>
 
 <file path=word/endnotes.xml><?xml version="1.0" encoding="utf-8"?>
@@ -4300,140 +2746,26 @@
       </w:r>
     </w:p>
   </w:footnote>
-  <w:footnote w:id="1">
-    <w:p>
-      <w:pPr>
-        <w:pStyle w:val="FootnoteText"/>
-        <w:rPr>
-          <w:lang w:val="en-US"/>
-        </w:rPr>
-      </w:pPr>
-      <w:r>
-        <w:rPr>
-          <w:rStyle w:val="FootnoteReference"/>
-        </w:rPr>
-        <w:footnoteRef/>
-      </w:r>
-      <w:r>
-        <w:rPr>
-          <w:lang w:val="en-US"/>
-        </w:rPr>
-        <w:t xml:space="preserve"> </w:t>
-      </w:r>
-      <w:r>
-        <w:rPr>
-          <w:lang w:val="en-US"/>
-        </w:rPr>
-        <w:t xml:space="preserve">Using cache name as part of the </w:t>
-      </w:r>
-      <w:proofErr w:type="spellStart"/>
-      <w:r>
-        <w:rPr>
-          <w:lang w:val="en-US"/>
-        </w:rPr>
-        <w:t>url</w:t>
-      </w:r>
-      <w:proofErr w:type="spellEnd"/>
-      <w:r>
-        <w:rPr>
-          <w:lang w:val="en-US"/>
-        </w:rPr>
-        <w:t xml:space="preserve"> requires </w:t>
-      </w:r>
-      <w:r>
-        <w:rPr>
-          <w:u w:val="single"/>
-          <w:lang w:val="en-US"/>
-        </w:rPr>
-        <w:t>unique</w:t>
-      </w:r>
-      <w:r>
-        <w:rPr>
-          <w:lang w:val="en-US"/>
-        </w:rPr>
-        <w:t xml:space="preserve"> cache names within a service and </w:t>
-      </w:r>
-      <w:proofErr w:type="spellStart"/>
-      <w:r>
-        <w:rPr>
-          <w:lang w:val="en-US"/>
-        </w:rPr>
-        <w:t>ascii</w:t>
-      </w:r>
-      <w:proofErr w:type="spellEnd"/>
-      <w:r>
-        <w:rPr>
-          <w:lang w:val="en-US"/>
-        </w:rPr>
-        <w:t xml:space="preserve"> characters only</w:t>
-      </w:r>
-    </w:p>
-  </w:footnote>
-  <w:footnote w:id="2">
-    <w:p>
-      <w:pPr>
-        <w:spacing w:after="170"/>
-        <w:rPr>
-          <w:lang w:val="en-US"/>
-        </w:rPr>
-      </w:pPr>
-      <w:r>
-        <w:rPr>
-          <w:rStyle w:val="FootnoteReference"/>
-        </w:rPr>
-        <w:footnoteRef/>
-      </w:r>
-      <w:r>
-        <w:rPr>
-          <w:lang w:val="en-US"/>
-        </w:rPr>
-        <w:t xml:space="preserve"> </w:t>
-      </w:r>
-      <w:r>
-        <w:rPr>
-          <w:lang w:val="en-US"/>
-        </w:rPr>
-        <w:t xml:space="preserve">In order to get the entire data ‘tile’ data for a specific node, the ‘expand’ </w:t>
-      </w:r>
-      <w:proofErr w:type="spellStart"/>
-      <w:r>
-        <w:rPr>
-          <w:lang w:val="en-US"/>
-        </w:rPr>
-        <w:t>url</w:t>
-      </w:r>
-      <w:proofErr w:type="spellEnd"/>
-      <w:r>
-        <w:rPr>
-          <w:lang w:val="en-US"/>
-        </w:rPr>
-        <w:t xml:space="preserve"> parameter is required, e.g.:</w:t>
-      </w:r>
-      <w:r>
-        <w:rPr>
-          <w:lang w:val="en-US"/>
-        </w:rPr>
-        <w:br/>
-      </w:r>
-      <w:hyperlink r:id="rId1" w:history="1">
-        <w:r>
-          <w:rPr>
-            <w:rStyle w:val="Hyperlink"/>
-            <w:lang w:val="en-US"/>
-          </w:rPr>
-          <w:t>http://3dcities.esri.com/arcgis/rest/services/zurich/SceneServer/caches/Buildings/nodes/51</w:t>
-        </w:r>
-      </w:hyperlink>
-      <w:r>
-        <w:rPr>
-          <w:rStyle w:val="Hyperlink"/>
-          <w:lang w:val="en-US"/>
-        </w:rPr>
-        <w:t>?expand=featureData,geometryData,sharedData</w:t>
-      </w:r>
-    </w:p>
-  </w:footnote>
 </w:footnotes>
+</file>
+
+<file path=word/header1.xml><?xml version="1.0" encoding="utf-8"?>
+<w:hdr xmlns:wpc="http://schemas.microsoft.com/office/word/2010/wordprocessingCanvas" xmlns:mc="http://schemas.openxmlformats.org/markup-compatibility/2006" xmlns:o="urn:schemas-microsoft-com:office:office" xmlns:r="http://schemas.openxmlformats.org/officeDocument/2006/relationships" xmlns:m="http://schemas.openxmlformats.org/officeDocument/2006/math" xmlns:v="urn:schemas-microsoft-com:vml" xmlns:wp14="http://schemas.microsoft.com/office/word/2010/wordprocessingDrawing" xmlns:wp="http://schemas.openxmlformats.org/drawingml/2006/wordprocessingDrawing" xmlns:w10="urn:schemas-microsoft-com:office:word" xmlns:w="http://schemas.openxmlformats.org/wordprocessingml/2006/main" xmlns:w14="http://schemas.microsoft.com/office/word/2010/wordml" xmlns:wpg="http://schemas.microsoft.com/office/word/2010/wordprocessingGroup" xmlns:wpi="http://schemas.microsoft.com/office/word/2010/wordprocessingInk" xmlns:wne="http://schemas.microsoft.com/office/word/2006/wordml" xmlns:wps="http://schemas.microsoft.com/office/word/2010/wordprocessingShape" mc:Ignorable="w14 wp14">
+  <w:p>
+    <w:pPr>
+      <w:jc w:val="right"/>
+      <w:rPr>
+        <w:rStyle w:val="Emphasis"/>
+      </w:rPr>
+    </w:pPr>
+    <w:r>
+      <w:rPr>
+        <w:rStyle w:val="Emphasis"/>
+      </w:rPr>
+      <w:t>3DSceneService REST API specification</w:t>
+    </w:r>
+  </w:p>
+</w:hdr>
 </file>
 
 <file path=word/numbering.xml><?xml version="1.0" encoding="utf-8"?>
@@ -4905,7 +3237,6 @@
   <w:style w:type="character" w:default="1" w:styleId="DefaultParagraphFont">
     <w:name w:val="Default Paragraph Font"/>
     <w:uiPriority w:val="1"/>
-    <w:semiHidden/>
     <w:unhideWhenUsed/>
   </w:style>
   <w:style w:type="table" w:default="1" w:styleId="TableNormal">
@@ -5212,6 +3543,136 @@
       <w:sz w:val="16"/>
       <w:szCs w:val="14"/>
       <w:lang w:val="de-DE" w:eastAsia="zh-CN" w:bidi="hi-IN"/>
+    </w:rPr>
+  </w:style>
+  <w:style w:type="paragraph" w:styleId="EndnoteText">
+    <w:name w:val="endnote text"/>
+    <w:basedOn w:val="Normal"/>
+    <w:link w:val="EndnoteTextChar"/>
+    <w:uiPriority w:val="99"/>
+    <w:semiHidden/>
+    <w:unhideWhenUsed/>
+    <w:rsid w:val="001C7574"/>
+    <w:rPr>
+      <w:sz w:val="20"/>
+      <w:szCs w:val="18"/>
+    </w:rPr>
+  </w:style>
+  <w:style w:type="character" w:customStyle="1" w:styleId="EndnoteTextChar">
+    <w:name w:val="Endnote Text Char"/>
+    <w:basedOn w:val="DefaultParagraphFont"/>
+    <w:link w:val="EndnoteText"/>
+    <w:uiPriority w:val="99"/>
+    <w:semiHidden/>
+    <w:rsid w:val="001C7574"/>
+    <w:rPr>
+      <w:rFonts w:ascii="Palatino Linotype" w:eastAsia="SimSun" w:hAnsi="Palatino Linotype" w:cs="Mangal"/>
+      <w:kern w:val="1"/>
+      <w:sz w:val="20"/>
+      <w:szCs w:val="18"/>
+      <w:lang w:val="de-DE" w:eastAsia="zh-CN" w:bidi="hi-IN"/>
+    </w:rPr>
+  </w:style>
+  <w:style w:type="character" w:styleId="EndnoteReference">
+    <w:name w:val="endnote reference"/>
+    <w:basedOn w:val="DefaultParagraphFont"/>
+    <w:uiPriority w:val="99"/>
+    <w:semiHidden/>
+    <w:unhideWhenUsed/>
+    <w:rsid w:val="001C7574"/>
+    <w:rPr>
+      <w:vertAlign w:val="superscript"/>
+    </w:rPr>
+  </w:style>
+  <w:style w:type="paragraph" w:styleId="Header">
+    <w:name w:val="header"/>
+    <w:basedOn w:val="Normal"/>
+    <w:link w:val="HeaderChar"/>
+    <w:uiPriority w:val="99"/>
+    <w:unhideWhenUsed/>
+    <w:rsid w:val="001C7574"/>
+    <w:pPr>
+      <w:tabs>
+        <w:tab w:val="center" w:pos="4536"/>
+        <w:tab w:val="right" w:pos="9072"/>
+      </w:tabs>
+    </w:pPr>
+  </w:style>
+  <w:style w:type="character" w:customStyle="1" w:styleId="HeaderChar">
+    <w:name w:val="Header Char"/>
+    <w:basedOn w:val="DefaultParagraphFont"/>
+    <w:link w:val="Header"/>
+    <w:uiPriority w:val="99"/>
+    <w:rsid w:val="001C7574"/>
+    <w:rPr>
+      <w:rFonts w:ascii="Palatino Linotype" w:eastAsia="SimSun" w:hAnsi="Palatino Linotype" w:cs="Mangal"/>
+      <w:kern w:val="1"/>
+      <w:szCs w:val="24"/>
+      <w:lang w:val="de-DE" w:eastAsia="zh-CN" w:bidi="hi-IN"/>
+    </w:rPr>
+  </w:style>
+  <w:style w:type="paragraph" w:styleId="Footer">
+    <w:name w:val="footer"/>
+    <w:basedOn w:val="Normal"/>
+    <w:link w:val="FooterChar"/>
+    <w:uiPriority w:val="99"/>
+    <w:unhideWhenUsed/>
+    <w:rsid w:val="001C7574"/>
+    <w:pPr>
+      <w:tabs>
+        <w:tab w:val="center" w:pos="4536"/>
+        <w:tab w:val="right" w:pos="9072"/>
+      </w:tabs>
+    </w:pPr>
+  </w:style>
+  <w:style w:type="character" w:customStyle="1" w:styleId="FooterChar">
+    <w:name w:val="Footer Char"/>
+    <w:basedOn w:val="DefaultParagraphFont"/>
+    <w:link w:val="Footer"/>
+    <w:uiPriority w:val="99"/>
+    <w:rsid w:val="001C7574"/>
+    <w:rPr>
+      <w:rFonts w:ascii="Palatino Linotype" w:eastAsia="SimSun" w:hAnsi="Palatino Linotype" w:cs="Mangal"/>
+      <w:kern w:val="1"/>
+      <w:szCs w:val="24"/>
+      <w:lang w:val="de-DE" w:eastAsia="zh-CN" w:bidi="hi-IN"/>
+    </w:rPr>
+  </w:style>
+  <w:style w:type="character" w:styleId="IntenseEmphasis">
+    <w:name w:val="Intense Emphasis"/>
+    <w:basedOn w:val="DefaultParagraphFont"/>
+    <w:uiPriority w:val="21"/>
+    <w:qFormat/>
+    <w:rsid w:val="00B72EDB"/>
+    <w:rPr>
+      <w:b/>
+      <w:bCs/>
+      <w:i/>
+      <w:iCs/>
+      <w:color w:val="4F81BD" w:themeColor="accent1"/>
+    </w:rPr>
+  </w:style>
+  <w:style w:type="character" w:styleId="SubtleEmphasis">
+    <w:name w:val="Subtle Emphasis"/>
+    <w:basedOn w:val="DefaultParagraphFont"/>
+    <w:uiPriority w:val="19"/>
+    <w:qFormat/>
+    <w:rsid w:val="0040320F"/>
+    <w:rPr>
+      <w:i/>
+      <w:iCs/>
+      <w:color w:val="808080" w:themeColor="text1" w:themeTint="7F"/>
+    </w:rPr>
+  </w:style>
+  <w:style w:type="character" w:styleId="Emphasis">
+    <w:name w:val="Emphasis"/>
+    <w:basedOn w:val="DefaultParagraphFont"/>
+    <w:uiPriority w:val="20"/>
+    <w:qFormat/>
+    <w:rsid w:val="0040320F"/>
+    <w:rPr>
+      <w:i/>
+      <w:iCs/>
     </w:rPr>
   </w:style>
 </w:styles>
@@ -5463,7 +3924,6 @@
   <w:style w:type="character" w:default="1" w:styleId="DefaultParagraphFont">
     <w:name w:val="Default Paragraph Font"/>
     <w:uiPriority w:val="1"/>
-    <w:semiHidden/>
     <w:unhideWhenUsed/>
   </w:style>
   <w:style w:type="table" w:default="1" w:styleId="TableNormal">
@@ -5770,6 +4230,136 @@
       <w:sz w:val="16"/>
       <w:szCs w:val="14"/>
       <w:lang w:val="de-DE" w:eastAsia="zh-CN" w:bidi="hi-IN"/>
+    </w:rPr>
+  </w:style>
+  <w:style w:type="paragraph" w:styleId="EndnoteText">
+    <w:name w:val="endnote text"/>
+    <w:basedOn w:val="Normal"/>
+    <w:link w:val="EndnoteTextChar"/>
+    <w:uiPriority w:val="99"/>
+    <w:semiHidden/>
+    <w:unhideWhenUsed/>
+    <w:rsid w:val="001C7574"/>
+    <w:rPr>
+      <w:sz w:val="20"/>
+      <w:szCs w:val="18"/>
+    </w:rPr>
+  </w:style>
+  <w:style w:type="character" w:customStyle="1" w:styleId="EndnoteTextChar">
+    <w:name w:val="Endnote Text Char"/>
+    <w:basedOn w:val="DefaultParagraphFont"/>
+    <w:link w:val="EndnoteText"/>
+    <w:uiPriority w:val="99"/>
+    <w:semiHidden/>
+    <w:rsid w:val="001C7574"/>
+    <w:rPr>
+      <w:rFonts w:ascii="Palatino Linotype" w:eastAsia="SimSun" w:hAnsi="Palatino Linotype" w:cs="Mangal"/>
+      <w:kern w:val="1"/>
+      <w:sz w:val="20"/>
+      <w:szCs w:val="18"/>
+      <w:lang w:val="de-DE" w:eastAsia="zh-CN" w:bidi="hi-IN"/>
+    </w:rPr>
+  </w:style>
+  <w:style w:type="character" w:styleId="EndnoteReference">
+    <w:name w:val="endnote reference"/>
+    <w:basedOn w:val="DefaultParagraphFont"/>
+    <w:uiPriority w:val="99"/>
+    <w:semiHidden/>
+    <w:unhideWhenUsed/>
+    <w:rsid w:val="001C7574"/>
+    <w:rPr>
+      <w:vertAlign w:val="superscript"/>
+    </w:rPr>
+  </w:style>
+  <w:style w:type="paragraph" w:styleId="Header">
+    <w:name w:val="header"/>
+    <w:basedOn w:val="Normal"/>
+    <w:link w:val="HeaderChar"/>
+    <w:uiPriority w:val="99"/>
+    <w:unhideWhenUsed/>
+    <w:rsid w:val="001C7574"/>
+    <w:pPr>
+      <w:tabs>
+        <w:tab w:val="center" w:pos="4536"/>
+        <w:tab w:val="right" w:pos="9072"/>
+      </w:tabs>
+    </w:pPr>
+  </w:style>
+  <w:style w:type="character" w:customStyle="1" w:styleId="HeaderChar">
+    <w:name w:val="Header Char"/>
+    <w:basedOn w:val="DefaultParagraphFont"/>
+    <w:link w:val="Header"/>
+    <w:uiPriority w:val="99"/>
+    <w:rsid w:val="001C7574"/>
+    <w:rPr>
+      <w:rFonts w:ascii="Palatino Linotype" w:eastAsia="SimSun" w:hAnsi="Palatino Linotype" w:cs="Mangal"/>
+      <w:kern w:val="1"/>
+      <w:szCs w:val="24"/>
+      <w:lang w:val="de-DE" w:eastAsia="zh-CN" w:bidi="hi-IN"/>
+    </w:rPr>
+  </w:style>
+  <w:style w:type="paragraph" w:styleId="Footer">
+    <w:name w:val="footer"/>
+    <w:basedOn w:val="Normal"/>
+    <w:link w:val="FooterChar"/>
+    <w:uiPriority w:val="99"/>
+    <w:unhideWhenUsed/>
+    <w:rsid w:val="001C7574"/>
+    <w:pPr>
+      <w:tabs>
+        <w:tab w:val="center" w:pos="4536"/>
+        <w:tab w:val="right" w:pos="9072"/>
+      </w:tabs>
+    </w:pPr>
+  </w:style>
+  <w:style w:type="character" w:customStyle="1" w:styleId="FooterChar">
+    <w:name w:val="Footer Char"/>
+    <w:basedOn w:val="DefaultParagraphFont"/>
+    <w:link w:val="Footer"/>
+    <w:uiPriority w:val="99"/>
+    <w:rsid w:val="001C7574"/>
+    <w:rPr>
+      <w:rFonts w:ascii="Palatino Linotype" w:eastAsia="SimSun" w:hAnsi="Palatino Linotype" w:cs="Mangal"/>
+      <w:kern w:val="1"/>
+      <w:szCs w:val="24"/>
+      <w:lang w:val="de-DE" w:eastAsia="zh-CN" w:bidi="hi-IN"/>
+    </w:rPr>
+  </w:style>
+  <w:style w:type="character" w:styleId="IntenseEmphasis">
+    <w:name w:val="Intense Emphasis"/>
+    <w:basedOn w:val="DefaultParagraphFont"/>
+    <w:uiPriority w:val="21"/>
+    <w:qFormat/>
+    <w:rsid w:val="00B72EDB"/>
+    <w:rPr>
+      <w:b/>
+      <w:bCs/>
+      <w:i/>
+      <w:iCs/>
+      <w:color w:val="4F81BD" w:themeColor="accent1"/>
+    </w:rPr>
+  </w:style>
+  <w:style w:type="character" w:styleId="SubtleEmphasis">
+    <w:name w:val="Subtle Emphasis"/>
+    <w:basedOn w:val="DefaultParagraphFont"/>
+    <w:uiPriority w:val="19"/>
+    <w:qFormat/>
+    <w:rsid w:val="0040320F"/>
+    <w:rPr>
+      <w:i/>
+      <w:iCs/>
+      <w:color w:val="808080" w:themeColor="text1" w:themeTint="7F"/>
+    </w:rPr>
+  </w:style>
+  <w:style w:type="character" w:styleId="Emphasis">
+    <w:name w:val="Emphasis"/>
+    <w:basedOn w:val="DefaultParagraphFont"/>
+    <w:uiPriority w:val="20"/>
+    <w:qFormat/>
+    <w:rsid w:val="0040320F"/>
+    <w:rPr>
+      <w:i/>
+      <w:iCs/>
     </w:rPr>
   </w:style>
 </w:styles>
@@ -6065,7 +4655,7 @@
 </file>
 
 <file path=customXml/itemProps1.xml><?xml version="1.0" encoding="utf-8"?>
-<ds:datastoreItem xmlns:ds="http://schemas.openxmlformats.org/officeDocument/2006/customXml" ds:itemID="{675F0955-D834-4CFE-BC9D-0EA1EF7D4456}">
+<ds:datastoreItem xmlns:ds="http://schemas.openxmlformats.org/officeDocument/2006/customXml" ds:itemID="{FF7BA2DA-31EE-474E-8412-6D9D0E0BE3D5}">
   <ds:schemaRefs>
     <ds:schemaRef ds:uri="http://schemas.openxmlformats.org/officeDocument/2006/bibliography"/>
   </ds:schemaRefs>
